--- a/Bottle Service Runbook.docx
+++ b/Bottle Service Runbook.docx
@@ -65,23 +65,13 @@
     </w:p>
     <w:p>
       <w:r>
-        <w:t xml:space="preserve">Edit inbound </w:t>
-      </w:r>
-      <w:proofErr w:type="gramStart"/>
-      <w:r>
-        <w:t>rules</w:t>
-      </w:r>
-      <w:proofErr w:type="gramEnd"/>
-    </w:p>
-    <w:p>
-      <w:r>
-        <w:t>Add Custom TCP – 8000 – 0.0.0.0/</w:t>
-      </w:r>
-      <w:proofErr w:type="gramStart"/>
-      <w:r>
-        <w:t>0</w:t>
-      </w:r>
-      <w:proofErr w:type="gramEnd"/>
+        <w:t>Edit inbound rules</w:t>
+      </w:r>
+    </w:p>
+    <w:p>
+      <w:r>
+        <w:t>Add Custom TCP – 8000 – 0.0.0.0/0</w:t>
+      </w:r>
     </w:p>
     <w:p/>
     <w:p/>
@@ -104,42 +94,24 @@
       <w:pPr>
         <w:spacing w:after="0"/>
       </w:pPr>
-      <w:proofErr w:type="spellStart"/>
-      <w:r>
-        <w:t>sudo</w:t>
-      </w:r>
-      <w:proofErr w:type="spellEnd"/>
-      <w:r>
-        <w:t xml:space="preserve"> apt update</w:t>
-      </w:r>
-    </w:p>
-    <w:p>
-      <w:pPr>
-        <w:spacing w:after="0"/>
-      </w:pPr>
-      <w:proofErr w:type="spellStart"/>
-      <w:r>
-        <w:t>sudo</w:t>
-      </w:r>
-      <w:proofErr w:type="spellEnd"/>
-      <w:r>
-        <w:t xml:space="preserve"> apt install git</w:t>
-      </w:r>
-    </w:p>
-    <w:p>
-      <w:pPr>
-        <w:spacing w:after="0"/>
-      </w:pPr>
-      <w:r>
-        <w:t xml:space="preserve">ssh-keygen -t </w:t>
-      </w:r>
-      <w:proofErr w:type="spellStart"/>
-      <w:r>
-        <w:t>rsa</w:t>
-      </w:r>
-      <w:proofErr w:type="spellEnd"/>
-      <w:r>
-        <w:t xml:space="preserve"> -b 4096 -C "marcusjwaldman@gmail.com"</w:t>
+      <w:r>
+        <w:t>sudo apt update</w:t>
+      </w:r>
+    </w:p>
+    <w:p>
+      <w:pPr>
+        <w:spacing w:after="0"/>
+      </w:pPr>
+      <w:r>
+        <w:t>sudo apt install git</w:t>
+      </w:r>
+    </w:p>
+    <w:p>
+      <w:pPr>
+        <w:spacing w:after="0"/>
+      </w:pPr>
+      <w:r>
+        <w:t>ssh-keygen -t rsa -b 4096 -C "marcusjwaldman@gmail.com"</w:t>
       </w:r>
     </w:p>
     <w:p>
@@ -154,29 +126,16 @@
       <w:pPr>
         <w:spacing w:after="0"/>
       </w:pPr>
-      <w:proofErr w:type="gramStart"/>
-      <w:r>
-        <w:t>49  ssh</w:t>
-      </w:r>
-      <w:proofErr w:type="gramEnd"/>
-      <w:r>
-        <w:t>-add ~/.ssh/</w:t>
-      </w:r>
-      <w:proofErr w:type="spellStart"/>
-      <w:r>
-        <w:t>id_rsa</w:t>
-      </w:r>
-      <w:proofErr w:type="spellEnd"/>
-    </w:p>
-    <w:p>
-      <w:pPr>
-        <w:spacing w:after="0"/>
-      </w:pPr>
-      <w:r>
-        <w:t>less ~/.ssh/id_rsa.pub</w:t>
-      </w:r>
-      <w:r>
-        <w:t xml:space="preserve"> -&gt; copy</w:t>
+      <w:r>
+        <w:t>49  ssh-add ~/.ssh/id_rsa</w:t>
+      </w:r>
+    </w:p>
+    <w:p>
+      <w:pPr>
+        <w:spacing w:after="0"/>
+      </w:pPr>
+      <w:r>
+        <w:t>less ~/.ssh/id_rsa.pub -&gt; copy</w:t>
       </w:r>
     </w:p>
     <w:p>
@@ -192,10 +151,7 @@
         <w:spacing w:after="0"/>
       </w:pPr>
       <w:r>
-        <w:t>g</w:t>
-      </w:r>
-      <w:r>
-        <w:t xml:space="preserve">it clone </w:t>
+        <w:t xml:space="preserve">git clone </w:t>
       </w:r>
       <w:hyperlink r:id="rId5" w:history="1">
         <w:r>
@@ -241,15 +197,8 @@
       </w:r>
       <w:r>
         <w:br/>
-      </w:r>
-      <w:r>
-        <w:t xml:space="preserve">&gt;&gt;&gt; import </w:t>
-      </w:r>
-      <w:proofErr w:type="gramStart"/>
-      <w:r>
-        <w:t>secrets</w:t>
-      </w:r>
-      <w:proofErr w:type="gramEnd"/>
+        <w:t>&gt;&gt;&gt; import secrets</w:t>
+      </w:r>
     </w:p>
     <w:p>
       <w:pPr>
@@ -272,39 +221,15 @@
         <w:spacing w:after="0"/>
       </w:pPr>
       <w:r>
-        <w:t>&gt;&gt;&gt; SECRET_KEY = '</w:t>
-      </w:r>
-      <w:proofErr w:type="gramStart"/>
-      <w:r>
-        <w:t>'.join</w:t>
-      </w:r>
-      <w:proofErr w:type="gramEnd"/>
-      <w:r>
-        <w:t xml:space="preserve">(secrets.choice('abcdefghijklmnopqrstuvwxyz0123456789!@#$%^&amp;*(-_=+)') for </w:t>
-      </w:r>
-      <w:proofErr w:type="spellStart"/>
-      <w:r>
-        <w:t>i</w:t>
-      </w:r>
-      <w:proofErr w:type="spellEnd"/>
-      <w:r>
-        <w:t xml:space="preserve"> in range(50))</w:t>
-      </w:r>
-    </w:p>
-    <w:p>
-      <w:pPr>
-        <w:spacing w:after="0"/>
-      </w:pPr>
-      <w:r>
-        <w:t xml:space="preserve">&gt;&gt;&gt; </w:t>
-      </w:r>
-      <w:proofErr w:type="gramStart"/>
-      <w:r>
-        <w:t>print(</w:t>
-      </w:r>
-      <w:proofErr w:type="gramEnd"/>
-      <w:r>
-        <w:t>SECRET_KEY)</w:t>
+        <w:t>&gt;&gt;&gt; SECRET_KEY = ''.join(secrets.choice('abcdefghijklmnopqrstuvwxyz0123456789!@#$%^&amp;*(-_=+)') for i in range(50))</w:t>
+      </w:r>
+    </w:p>
+    <w:p>
+      <w:pPr>
+        <w:spacing w:after="0"/>
+      </w:pPr>
+      <w:r>
+        <w:t>&gt;&gt;&gt; print(SECRET_KEY)</w:t>
       </w:r>
     </w:p>
     <w:p>
@@ -325,15 +250,7 @@
         <w:spacing w:after="0"/>
       </w:pPr>
       <w:r>
-        <w:t>xz#24+mqi=$fkb#490</w:t>
-      </w:r>
-      <w:proofErr w:type="gramStart"/>
-      <w:r>
-        <w:t>$!w</w:t>
-      </w:r>
-      <w:proofErr w:type="gramEnd"/>
-      <w:r>
-        <w:t>5((n^$l$4grmcexz_qr^b69=4zvv_</w:t>
+        <w:t>xz#24+mqi=$fkb#490$!w5((n^$l$4grmcexz_qr^b69=4zvv_</w:t>
       </w:r>
     </w:p>
     <w:p>
@@ -349,31 +266,16 @@
         <w:t xml:space="preserve">create or edit file </w:t>
       </w:r>
       <w:r>
-        <w:t>~/.</w:t>
-      </w:r>
-      <w:proofErr w:type="spellStart"/>
-      <w:r>
-        <w:t>bash_</w:t>
-      </w:r>
-      <w:proofErr w:type="gramStart"/>
-      <w:r>
-        <w:t>profile</w:t>
-      </w:r>
-      <w:proofErr w:type="spellEnd"/>
-      <w:proofErr w:type="gramEnd"/>
-    </w:p>
-    <w:p>
-      <w:pPr>
-        <w:spacing w:after="0"/>
-      </w:pPr>
-      <w:r>
-        <w:t>export DJANGO_SETTINGS_MODULE=</w:t>
-      </w:r>
-      <w:proofErr w:type="spellStart"/>
-      <w:r>
-        <w:t>bottle_service_app.settings_aws</w:t>
-      </w:r>
-      <w:proofErr w:type="spellEnd"/>
+        <w:t>~/.bash_profile</w:t>
+      </w:r>
+    </w:p>
+    <w:p>
+      <w:pPr>
+        <w:spacing w:after="0"/>
+      </w:pPr>
+      <w:r>
+        <w:t>export DJANGO_SETTINGS_MODULE=bottle_service_app.settings_aws</w:t>
+      </w:r>
     </w:p>
     <w:p>
       <w:pPr>
@@ -381,15 +283,34 @@
       </w:pPr>
       <w:r>
         <w:lastRenderedPageBreak/>
-        <w:t>export DJANGO_SECRET_KEY=xz#24+mqi=$fkb#490</w:t>
-      </w:r>
-      <w:proofErr w:type="gramStart"/>
-      <w:r>
-        <w:t>$!w</w:t>
-      </w:r>
-      <w:proofErr w:type="gramEnd"/>
-      <w:r>
-        <w:t>5((n^$l$4grmcexz_qr^b69=4zvv_</w:t>
+        <w:t>export DJANGO_SECRET_KEY=xz#24+mqi=$fkb#490$!w5((n^$l$4grmcexz_qr^b69=4zvv_</w:t>
+      </w:r>
+    </w:p>
+    <w:p>
+      <w:pPr>
+        <w:spacing w:after="0"/>
+      </w:pPr>
+      <w:r>
+        <w:t>export DJANGO_ALLOWED_HOSTS="*"</w:t>
+      </w:r>
+    </w:p>
+    <w:p>
+      <w:pPr>
+        <w:spacing w:after="0"/>
+      </w:pPr>
+    </w:p>
+    <w:p>
+      <w:pPr>
+        <w:spacing w:after="0"/>
+      </w:pPr>
+      <w:r>
+        <w:t>After modifying bash_profile:</w:t>
+      </w:r>
+      <w:r>
+        <w:br/>
+      </w:r>
+      <w:r>
+        <w:t>source ~/.bash_profile</w:t>
       </w:r>
     </w:p>
     <w:p>
@@ -454,82 +375,71 @@
           <w:b/>
           <w:bCs/>
         </w:rPr>
-        <w:t xml:space="preserve">Run service – </w:t>
-      </w:r>
-      <w:proofErr w:type="gramStart"/>
+        <w:t>Run service – Django</w:t>
+      </w:r>
+    </w:p>
+    <w:p>
+      <w:pPr>
+        <w:spacing w:after="0"/>
+      </w:pPr>
+      <w:r>
+        <w:t>python3 manage.py runserver 0:8000</w:t>
+      </w:r>
+    </w:p>
+    <w:p>
+      <w:pPr>
+        <w:spacing w:after="0"/>
+      </w:pPr>
+      <w:r>
+        <w:t>or in background</w:t>
+      </w:r>
+    </w:p>
+    <w:p>
+      <w:pPr>
+        <w:spacing w:after="0"/>
+      </w:pPr>
+      <w:r>
+        <w:t>nohup python3 manage.py runserver 0:8000 &gt;&gt; ../bottle_service.log &amp;</w:t>
+      </w:r>
+    </w:p>
+    <w:p>
+      <w:pPr>
+        <w:spacing w:after="0"/>
+      </w:pPr>
+    </w:p>
+    <w:p>
+      <w:pPr>
+        <w:spacing w:after="0"/>
+      </w:pPr>
+    </w:p>
+    <w:p>
+      <w:pPr>
+        <w:spacing w:after="0"/>
+      </w:pPr>
+    </w:p>
+    <w:p>
+      <w:pPr>
+        <w:spacing w:after="0"/>
+      </w:pPr>
+    </w:p>
+    <w:p>
+      <w:pPr>
+        <w:spacing w:after="0"/>
+      </w:pPr>
       <w:r>
         <w:rPr>
           <w:b/>
           <w:bCs/>
         </w:rPr>
-        <w:t>Django</w:t>
-      </w:r>
-      <w:proofErr w:type="gramEnd"/>
-    </w:p>
-    <w:p>
-      <w:pPr>
-        <w:spacing w:after="0"/>
-      </w:pPr>
-      <w:r>
-        <w:t xml:space="preserve">python3 manage.py </w:t>
-      </w:r>
-      <w:proofErr w:type="spellStart"/>
-      <w:r>
-        <w:t>runserver</w:t>
-      </w:r>
-      <w:proofErr w:type="spellEnd"/>
-      <w:r>
-        <w:t xml:space="preserve"> 0:8000</w:t>
-      </w:r>
-    </w:p>
-    <w:p>
-      <w:pPr>
-        <w:spacing w:after="0"/>
-      </w:pPr>
-      <w:r>
-        <w:t>or in background</w:t>
-      </w:r>
-    </w:p>
-    <w:p>
-      <w:pPr>
-        <w:spacing w:after="0"/>
-      </w:pPr>
-      <w:proofErr w:type="spellStart"/>
-      <w:r>
-        <w:t>nohup</w:t>
-      </w:r>
-      <w:proofErr w:type="spellEnd"/>
-      <w:r>
-        <w:t xml:space="preserve"> python3 manage.py </w:t>
-      </w:r>
-      <w:proofErr w:type="spellStart"/>
-      <w:r>
-        <w:t>runserver</w:t>
-      </w:r>
-      <w:proofErr w:type="spellEnd"/>
-      <w:r>
-        <w:t xml:space="preserve"> 0:8000 &gt;&gt;</w:t>
-      </w:r>
-      <w:proofErr w:type="gramStart"/>
-      <w:r>
-        <w:t xml:space="preserve"> ..</w:t>
-      </w:r>
-      <w:proofErr w:type="gramEnd"/>
-      <w:r>
-        <w:t>/</w:t>
-      </w:r>
-      <w:proofErr w:type="spellStart"/>
-      <w:r>
-        <w:t>bottle_servi</w:t>
-      </w:r>
-      <w:proofErr w:type="spellEnd"/>
-    </w:p>
-    <w:p>
-      <w:pPr>
-        <w:spacing w:after="0"/>
-      </w:pPr>
-      <w:r>
-        <w:t>ce.log &amp;</w:t>
+        <w:t>Cloud Service</w:t>
+      </w:r>
+    </w:p>
+    <w:p>
+      <w:pPr>
+        <w:spacing w:after="0"/>
+      </w:pPr>
+      <w:r>
+        <w:t>http://ec2-54-146-192-218.compute-1.amazonaws.com:8000/</w:t>
       </w:r>
     </w:p>
     <w:sectPr>

--- a/Bottle Service Runbook.docx
+++ b/Bottle Service Runbook.docx
@@ -438,8 +438,109 @@
       <w:pPr>
         <w:spacing w:after="0"/>
       </w:pPr>
-      <w:r>
-        <w:t>http://ec2-54-146-192-218.compute-1.amazonaws.com:8000/</w:t>
+      <w:hyperlink r:id="rId6" w:history="1">
+        <w:r>
+          <w:rPr>
+            <w:rStyle w:val="Hyperlink"/>
+          </w:rPr>
+          <w:t>http://ec2-54-146-192-218.compute-1.amazonaws.com:8000/</w:t>
+        </w:r>
+      </w:hyperlink>
+    </w:p>
+    <w:p>
+      <w:pPr>
+        <w:spacing w:after="0"/>
+      </w:pPr>
+    </w:p>
+    <w:p>
+      <w:pPr>
+        <w:spacing w:after="0"/>
+      </w:pPr>
+    </w:p>
+    <w:p>
+      <w:pPr>
+        <w:spacing w:after="0"/>
+      </w:pPr>
+    </w:p>
+    <w:p>
+      <w:pPr>
+        <w:spacing w:after="0"/>
+      </w:pPr>
+      <w:r>
+        <w:rPr>
+          <w:b/>
+          <w:bCs/>
+        </w:rPr>
+        <w:t>Database</w:t>
+      </w:r>
+    </w:p>
+    <w:p>
+      <w:pPr>
+        <w:spacing w:after="0"/>
+      </w:pPr>
+      <w:r>
+        <w:t>MariaDB 10.6</w:t>
+      </w:r>
+    </w:p>
+    <w:p>
+      <w:pPr>
+        <w:spacing w:after="0"/>
+      </w:pPr>
+    </w:p>
+    <w:p>
+      <w:pPr>
+        <w:spacing w:after="0"/>
+      </w:pPr>
+      <w:r>
+        <w:t>create database bottle_service_db;</w:t>
+      </w:r>
+    </w:p>
+    <w:p>
+      <w:pPr>
+        <w:spacing w:after="0"/>
+      </w:pPr>
+      <w:r>
+        <w:t>grant all privileges on bottle_service_db.* TO 'bottle_service_account'@'localhost' identified by '</w:t>
+      </w:r>
+      <w:r>
+        <w:t>PWD</w:t>
+      </w:r>
+      <w:r>
+        <w:t>';</w:t>
+      </w:r>
+    </w:p>
+    <w:p>
+      <w:pPr>
+        <w:spacing w:after="0"/>
+      </w:pPr>
+      <w:r>
+        <w:t>flush privileges;</w:t>
+      </w:r>
+    </w:p>
+    <w:p>
+      <w:pPr>
+        <w:spacing w:after="0"/>
+      </w:pPr>
+    </w:p>
+    <w:p>
+      <w:pPr>
+        <w:spacing w:after="0"/>
+      </w:pPr>
+      <w:r>
+        <w:t>Change localhost to EC2 host.</w:t>
+      </w:r>
+    </w:p>
+    <w:p>
+      <w:pPr>
+        <w:spacing w:after="0"/>
+      </w:pPr>
+    </w:p>
+    <w:p>
+      <w:pPr>
+        <w:spacing w:after="0"/>
+      </w:pPr>
+      <w:r>
+        <w:t>Run Django migration</w:t>
       </w:r>
     </w:p>
     <w:sectPr>

--- a/Bottle Service Runbook.docx
+++ b/Bottle Service Runbook.docx
@@ -65,13 +65,23 @@
     </w:p>
     <w:p>
       <w:r>
-        <w:t>Edit inbound rules</w:t>
-      </w:r>
-    </w:p>
-    <w:p>
-      <w:r>
-        <w:t>Add Custom TCP – 8000 – 0.0.0.0/0</w:t>
-      </w:r>
+        <w:t xml:space="preserve">Edit inbound </w:t>
+      </w:r>
+      <w:proofErr w:type="gramStart"/>
+      <w:r>
+        <w:t>rules</w:t>
+      </w:r>
+      <w:proofErr w:type="gramEnd"/>
+    </w:p>
+    <w:p>
+      <w:r>
+        <w:t>Add Custom TCP – 8000 – 0.0.0.0/</w:t>
+      </w:r>
+      <w:proofErr w:type="gramStart"/>
+      <w:r>
+        <w:t>0</w:t>
+      </w:r>
+      <w:proofErr w:type="gramEnd"/>
     </w:p>
     <w:p/>
     <w:p/>
@@ -94,24 +104,42 @@
       <w:pPr>
         <w:spacing w:after="0"/>
       </w:pPr>
-      <w:r>
-        <w:t>sudo apt update</w:t>
-      </w:r>
-    </w:p>
-    <w:p>
-      <w:pPr>
-        <w:spacing w:after="0"/>
-      </w:pPr>
-      <w:r>
-        <w:t>sudo apt install git</w:t>
-      </w:r>
-    </w:p>
-    <w:p>
-      <w:pPr>
-        <w:spacing w:after="0"/>
-      </w:pPr>
-      <w:r>
-        <w:t>ssh-keygen -t rsa -b 4096 -C "marcusjwaldman@gmail.com"</w:t>
+      <w:proofErr w:type="spellStart"/>
+      <w:r>
+        <w:t>sudo</w:t>
+      </w:r>
+      <w:proofErr w:type="spellEnd"/>
+      <w:r>
+        <w:t xml:space="preserve"> apt update</w:t>
+      </w:r>
+    </w:p>
+    <w:p>
+      <w:pPr>
+        <w:spacing w:after="0"/>
+      </w:pPr>
+      <w:proofErr w:type="spellStart"/>
+      <w:r>
+        <w:t>sudo</w:t>
+      </w:r>
+      <w:proofErr w:type="spellEnd"/>
+      <w:r>
+        <w:t xml:space="preserve"> apt install git</w:t>
+      </w:r>
+    </w:p>
+    <w:p>
+      <w:pPr>
+        <w:spacing w:after="0"/>
+      </w:pPr>
+      <w:r>
+        <w:t xml:space="preserve">ssh-keygen -t </w:t>
+      </w:r>
+      <w:proofErr w:type="spellStart"/>
+      <w:r>
+        <w:t>rsa</w:t>
+      </w:r>
+      <w:proofErr w:type="spellEnd"/>
+      <w:r>
+        <w:t xml:space="preserve"> -b 4096 -C "marcusjwaldman@gmail.com"</w:t>
       </w:r>
     </w:p>
     <w:p>
@@ -126,9 +154,19 @@
       <w:pPr>
         <w:spacing w:after="0"/>
       </w:pPr>
-      <w:r>
-        <w:t>49  ssh-add ~/.ssh/id_rsa</w:t>
-      </w:r>
+      <w:proofErr w:type="gramStart"/>
+      <w:r>
+        <w:t>49  ssh</w:t>
+      </w:r>
+      <w:proofErr w:type="gramEnd"/>
+      <w:r>
+        <w:t>-add ~/.ssh/</w:t>
+      </w:r>
+      <w:proofErr w:type="spellStart"/>
+      <w:r>
+        <w:t>id_rsa</w:t>
+      </w:r>
+      <w:proofErr w:type="spellEnd"/>
     </w:p>
     <w:p>
       <w:pPr>
@@ -197,8 +235,13 @@
       </w:r>
       <w:r>
         <w:br/>
-        <w:t>&gt;&gt;&gt; import secrets</w:t>
-      </w:r>
+        <w:t xml:space="preserve">&gt;&gt;&gt; import </w:t>
+      </w:r>
+      <w:proofErr w:type="gramStart"/>
+      <w:r>
+        <w:t>secrets</w:t>
+      </w:r>
+      <w:proofErr w:type="gramEnd"/>
     </w:p>
     <w:p>
       <w:pPr>
@@ -221,15 +264,39 @@
         <w:spacing w:after="0"/>
       </w:pPr>
       <w:r>
-        <w:t>&gt;&gt;&gt; SECRET_KEY = ''.join(secrets.choice('abcdefghijklmnopqrstuvwxyz0123456789!@#$%^&amp;*(-_=+)') for i in range(50))</w:t>
-      </w:r>
-    </w:p>
-    <w:p>
-      <w:pPr>
-        <w:spacing w:after="0"/>
-      </w:pPr>
-      <w:r>
-        <w:t>&gt;&gt;&gt; print(SECRET_KEY)</w:t>
+        <w:t>&gt;&gt;&gt; SECRET_KEY = '</w:t>
+      </w:r>
+      <w:proofErr w:type="gramStart"/>
+      <w:r>
+        <w:t>'.join</w:t>
+      </w:r>
+      <w:proofErr w:type="gramEnd"/>
+      <w:r>
+        <w:t xml:space="preserve">(secrets.choice('abcdefghijklmnopqrstuvwxyz0123456789!@#$%^&amp;*(-_=+)') for </w:t>
+      </w:r>
+      <w:proofErr w:type="spellStart"/>
+      <w:r>
+        <w:t>i</w:t>
+      </w:r>
+      <w:proofErr w:type="spellEnd"/>
+      <w:r>
+        <w:t xml:space="preserve"> in range(50))</w:t>
+      </w:r>
+    </w:p>
+    <w:p>
+      <w:pPr>
+        <w:spacing w:after="0"/>
+      </w:pPr>
+      <w:r>
+        <w:t xml:space="preserve">&gt;&gt;&gt; </w:t>
+      </w:r>
+      <w:proofErr w:type="gramStart"/>
+      <w:r>
+        <w:t>print(</w:t>
+      </w:r>
+      <w:proofErr w:type="gramEnd"/>
+      <w:r>
+        <w:t>SECRET_KEY)</w:t>
       </w:r>
     </w:p>
     <w:p>
@@ -250,7 +317,15 @@
         <w:spacing w:after="0"/>
       </w:pPr>
       <w:r>
-        <w:t>xz#24+mqi=$fkb#490$!w5((n^$l$4grmcexz_qr^b69=4zvv_</w:t>
+        <w:t>xz#24+mqi=$fkb#490</w:t>
+      </w:r>
+      <w:proofErr w:type="gramStart"/>
+      <w:r>
+        <w:t>$!w</w:t>
+      </w:r>
+      <w:proofErr w:type="gramEnd"/>
+      <w:r>
+        <w:t>5((n^$l$4grmcexz_qr^b69=4zvv_</w:t>
       </w:r>
     </w:p>
     <w:p>
@@ -266,16 +341,31 @@
         <w:t xml:space="preserve">create or edit file </w:t>
       </w:r>
       <w:r>
-        <w:t>~/.bash_profile</w:t>
-      </w:r>
-    </w:p>
-    <w:p>
-      <w:pPr>
-        <w:spacing w:after="0"/>
-      </w:pPr>
-      <w:r>
-        <w:t>export DJANGO_SETTINGS_MODULE=bottle_service_app.settings_aws</w:t>
-      </w:r>
+        <w:t>~/.</w:t>
+      </w:r>
+      <w:proofErr w:type="spellStart"/>
+      <w:r>
+        <w:t>bash_</w:t>
+      </w:r>
+      <w:proofErr w:type="gramStart"/>
+      <w:r>
+        <w:t>profile</w:t>
+      </w:r>
+      <w:proofErr w:type="spellEnd"/>
+      <w:proofErr w:type="gramEnd"/>
+    </w:p>
+    <w:p>
+      <w:pPr>
+        <w:spacing w:after="0"/>
+      </w:pPr>
+      <w:r>
+        <w:t>export DJANGO_SETTINGS_MODULE=</w:t>
+      </w:r>
+      <w:proofErr w:type="spellStart"/>
+      <w:r>
+        <w:t>bottle_service_app.settings_aws</w:t>
+      </w:r>
+      <w:proofErr w:type="spellEnd"/>
     </w:p>
     <w:p>
       <w:pPr>
@@ -283,7 +373,15 @@
       </w:pPr>
       <w:r>
         <w:lastRenderedPageBreak/>
-        <w:t>export DJANGO_SECRET_KEY=xz#24+mqi=$fkb#490$!w5((n^$l$4grmcexz_qr^b69=4zvv_</w:t>
+        <w:t>export DJANGO_SECRET_KEY=xz#24+mqi=$fkb#490</w:t>
+      </w:r>
+      <w:proofErr w:type="gramStart"/>
+      <w:r>
+        <w:t>$!w</w:t>
+      </w:r>
+      <w:proofErr w:type="gramEnd"/>
+      <w:r>
+        <w:t>5((n^$l$4grmcexz_qr^b69=4zvv_</w:t>
       </w:r>
     </w:p>
     <w:p>
@@ -304,14 +402,27 @@
         <w:spacing w:after="0"/>
       </w:pPr>
       <w:r>
-        <w:t>After modifying bash_profile:</w:t>
+        <w:t xml:space="preserve">After modifying </w:t>
+      </w:r>
+      <w:proofErr w:type="spellStart"/>
+      <w:r>
+        <w:t>bash_profile</w:t>
+      </w:r>
+      <w:proofErr w:type="spellEnd"/>
+      <w:r>
+        <w:t>:</w:t>
       </w:r>
       <w:r>
         <w:br/>
       </w:r>
       <w:r>
-        <w:t>source ~/.bash_profile</w:t>
-      </w:r>
+        <w:t>source ~/.</w:t>
+      </w:r>
+      <w:proofErr w:type="spellStart"/>
+      <w:r>
+        <w:t>bash_profile</w:t>
+      </w:r>
+      <w:proofErr w:type="spellEnd"/>
     </w:p>
     <w:p>
       <w:pPr>
@@ -375,15 +486,32 @@
           <w:b/>
           <w:bCs/>
         </w:rPr>
-        <w:t>Run service – Django</w:t>
-      </w:r>
-    </w:p>
-    <w:p>
-      <w:pPr>
-        <w:spacing w:after="0"/>
-      </w:pPr>
-      <w:r>
-        <w:t>python3 manage.py runserver 0:8000</w:t>
+        <w:t xml:space="preserve">Run service – </w:t>
+      </w:r>
+      <w:proofErr w:type="gramStart"/>
+      <w:r>
+        <w:rPr>
+          <w:b/>
+          <w:bCs/>
+        </w:rPr>
+        <w:t>Django</w:t>
+      </w:r>
+      <w:proofErr w:type="gramEnd"/>
+    </w:p>
+    <w:p>
+      <w:pPr>
+        <w:spacing w:after="0"/>
+      </w:pPr>
+      <w:r>
+        <w:t xml:space="preserve">python3 manage.py </w:t>
+      </w:r>
+      <w:proofErr w:type="spellStart"/>
+      <w:r>
+        <w:t>runserver</w:t>
+      </w:r>
+      <w:proofErr w:type="spellEnd"/>
+      <w:r>
+        <w:t xml:space="preserve"> 0:8000</w:t>
       </w:r>
     </w:p>
     <w:p>
@@ -398,8 +526,21 @@
       <w:pPr>
         <w:spacing w:after="0"/>
       </w:pPr>
-      <w:r>
-        <w:t>nohup python3 manage.py runserver 0:8000 &gt;&gt; ../bottle_service.log &amp;</w:t>
+      <w:proofErr w:type="spellStart"/>
+      <w:r>
+        <w:t>nohup</w:t>
+      </w:r>
+      <w:proofErr w:type="spellEnd"/>
+      <w:r>
+        <w:t xml:space="preserve"> python3 manage.py </w:t>
+      </w:r>
+      <w:proofErr w:type="spellStart"/>
+      <w:r>
+        <w:t>runserver</w:t>
+      </w:r>
+      <w:proofErr w:type="spellEnd"/>
+      <w:r>
+        <w:t xml:space="preserve"> 0:8000 &gt;&gt; ../bottle_service.log &amp;</w:t>
       </w:r>
     </w:p>
     <w:p>
@@ -492,56 +633,316 @@
         <w:spacing w:after="0"/>
       </w:pPr>
       <w:r>
-        <w:t>create database bottle_service_db;</w:t>
-      </w:r>
-    </w:p>
-    <w:p>
-      <w:pPr>
-        <w:spacing w:after="0"/>
-      </w:pPr>
-      <w:r>
-        <w:t>grant all privileges on bottle_service_db.* TO 'bottle_service_account'@'localhost' identified by '</w:t>
+        <w:t>Connect from EC2 service:</w:t>
+      </w:r>
+      <w:r>
+        <w:br/>
+      </w:r>
+      <w:proofErr w:type="spellStart"/>
+      <w:r>
+        <w:t>mysql</w:t>
+      </w:r>
+      <w:proofErr w:type="spellEnd"/>
+      <w:r>
+        <w:t xml:space="preserve"> -u root -p -h </w:t>
+      </w:r>
+      <w:proofErr w:type="gramStart"/>
+      <w:r>
+        <w:t>bottle-service-db.cf4q0skejsur.us-east-1.rds.amazonaws.com</w:t>
+      </w:r>
+      <w:proofErr w:type="gramEnd"/>
+    </w:p>
+    <w:p>
+      <w:pPr>
+        <w:spacing w:after="0"/>
+      </w:pPr>
+    </w:p>
+    <w:p>
+      <w:pPr>
+        <w:spacing w:after="0"/>
+      </w:pPr>
+      <w:r>
+        <w:t xml:space="preserve">create database </w:t>
+      </w:r>
+      <w:proofErr w:type="spellStart"/>
+      <w:r>
+        <w:t>bottle_service_</w:t>
+      </w:r>
+      <w:proofErr w:type="gramStart"/>
+      <w:r>
+        <w:t>db</w:t>
+      </w:r>
+      <w:proofErr w:type="spellEnd"/>
+      <w:r>
+        <w:t>;</w:t>
+      </w:r>
+      <w:proofErr w:type="gramEnd"/>
+    </w:p>
+    <w:p>
+      <w:pPr>
+        <w:spacing w:after="0"/>
+      </w:pPr>
+      <w:r>
+        <w:t>grant all privileges on bottle_service_db.* TO '</w:t>
+      </w:r>
+      <w:proofErr w:type="spellStart"/>
+      <w:r>
+        <w:t>bottle_service_account'@'localhost</w:t>
+      </w:r>
+      <w:proofErr w:type="spellEnd"/>
+      <w:r>
+        <w:t>' identified by '</w:t>
       </w:r>
       <w:r>
         <w:t>PWD</w:t>
       </w:r>
+      <w:proofErr w:type="gramStart"/>
       <w:r>
         <w:t>';</w:t>
       </w:r>
-    </w:p>
-    <w:p>
-      <w:pPr>
-        <w:spacing w:after="0"/>
-      </w:pPr>
-      <w:r>
-        <w:t>flush privileges;</w:t>
-      </w:r>
-    </w:p>
-    <w:p>
-      <w:pPr>
-        <w:spacing w:after="0"/>
-      </w:pPr>
-    </w:p>
-    <w:p>
-      <w:pPr>
-        <w:spacing w:after="0"/>
-      </w:pPr>
-      <w:r>
-        <w:t>Change localhost to EC2 host.</w:t>
-      </w:r>
-    </w:p>
-    <w:p>
-      <w:pPr>
-        <w:spacing w:after="0"/>
-      </w:pPr>
-    </w:p>
-    <w:p>
-      <w:pPr>
-        <w:spacing w:after="0"/>
-      </w:pPr>
-      <w:r>
-        <w:t>Run Django migration</w:t>
-      </w:r>
+      <w:proofErr w:type="gramEnd"/>
+    </w:p>
+    <w:p>
+      <w:pPr>
+        <w:spacing w:after="0"/>
+      </w:pPr>
+      <w:r>
+        <w:t xml:space="preserve">flush </w:t>
+      </w:r>
+      <w:proofErr w:type="gramStart"/>
+      <w:r>
+        <w:t>privileges;</w:t>
+      </w:r>
+      <w:proofErr w:type="gramEnd"/>
+    </w:p>
+    <w:p>
+      <w:pPr>
+        <w:spacing w:after="0"/>
+      </w:pPr>
+    </w:p>
+    <w:p>
+      <w:pPr>
+        <w:spacing w:after="0"/>
+      </w:pPr>
+      <w:r>
+        <w:t>To run tests:</w:t>
+      </w:r>
+      <w:r>
+        <w:br/>
+      </w:r>
+      <w:r>
+        <w:t>GRANT ALL PRIVILEGES ON test_</w:t>
+      </w:r>
+      <w:proofErr w:type="gramStart"/>
+      <w:r>
+        <w:t>BottleServiceMariaDB.*</w:t>
+      </w:r>
+      <w:proofErr w:type="gramEnd"/>
+      <w:r>
+        <w:t xml:space="preserve"> TO '</w:t>
+      </w:r>
+      <w:proofErr w:type="spellStart"/>
+      <w:r>
+        <w:t>bottle_service_account</w:t>
+      </w:r>
+      <w:proofErr w:type="spellEnd"/>
+      <w:r>
+        <w:t>'@'%';</w:t>
+      </w:r>
+    </w:p>
+    <w:p>
+      <w:pPr>
+        <w:spacing w:after="0"/>
+      </w:pPr>
+    </w:p>
+    <w:p>
+      <w:pPr>
+        <w:spacing w:after="0"/>
+      </w:pPr>
+      <w:r>
+        <w:t xml:space="preserve">Change </w:t>
+      </w:r>
+      <w:proofErr w:type="gramStart"/>
+      <w:r>
+        <w:t>localhost</w:t>
+      </w:r>
+      <w:proofErr w:type="gramEnd"/>
+      <w:r>
+        <w:t xml:space="preserve"> to EC2 host.</w:t>
+      </w:r>
+    </w:p>
+    <w:p>
+      <w:pPr>
+        <w:spacing w:after="0"/>
+      </w:pPr>
+    </w:p>
+    <w:p>
+      <w:pPr>
+        <w:spacing w:after="0"/>
+      </w:pPr>
+      <w:r>
+        <w:t xml:space="preserve">Run Django </w:t>
+      </w:r>
+      <w:proofErr w:type="gramStart"/>
+      <w:r>
+        <w:t>migration</w:t>
+      </w:r>
+      <w:proofErr w:type="gramEnd"/>
+    </w:p>
+    <w:p>
+      <w:pPr>
+        <w:spacing w:after="0"/>
+      </w:pPr>
+    </w:p>
+    <w:p>
+      <w:pPr>
+        <w:spacing w:after="0"/>
+      </w:pPr>
+      <w:r>
+        <w:lastRenderedPageBreak/>
+        <w:t xml:space="preserve">To pip install </w:t>
+      </w:r>
+      <w:proofErr w:type="spellStart"/>
+      <w:r>
+        <w:t>mysqlclient</w:t>
+      </w:r>
+      <w:proofErr w:type="spellEnd"/>
+      <w:r>
+        <w:t xml:space="preserve"> – need to first install dependencies on ubuntu service:</w:t>
+      </w:r>
+      <w:r>
+        <w:br/>
+      </w:r>
+      <w:proofErr w:type="spellStart"/>
+      <w:r>
+        <w:t>sudo</w:t>
+      </w:r>
+      <w:proofErr w:type="spellEnd"/>
+      <w:r>
+        <w:t xml:space="preserve"> apt-get install </w:t>
+      </w:r>
+      <w:proofErr w:type="spellStart"/>
+      <w:r>
+        <w:t>mysql</w:t>
+      </w:r>
+      <w:proofErr w:type="spellEnd"/>
+      <w:r>
+        <w:t>-</w:t>
+      </w:r>
+      <w:proofErr w:type="gramStart"/>
+      <w:r>
+        <w:t>client</w:t>
+      </w:r>
+      <w:proofErr w:type="gramEnd"/>
+    </w:p>
+    <w:p>
+      <w:pPr>
+        <w:spacing w:after="0"/>
+      </w:pPr>
+      <w:proofErr w:type="spellStart"/>
+      <w:r>
+        <w:t>sudo</w:t>
+      </w:r>
+      <w:proofErr w:type="spellEnd"/>
+      <w:r>
+        <w:t xml:space="preserve"> apt-get install </w:t>
+      </w:r>
+      <w:proofErr w:type="spellStart"/>
+      <w:r>
+        <w:t>libmysqlclient</w:t>
+      </w:r>
+      <w:proofErr w:type="spellEnd"/>
+      <w:r>
+        <w:t>-</w:t>
+      </w:r>
+      <w:proofErr w:type="gramStart"/>
+      <w:r>
+        <w:t>dev</w:t>
+      </w:r>
+      <w:proofErr w:type="gramEnd"/>
+    </w:p>
+    <w:p>
+      <w:pPr>
+        <w:spacing w:after="0"/>
+      </w:pPr>
+      <w:proofErr w:type="spellStart"/>
+      <w:r>
+        <w:t>sudo</w:t>
+      </w:r>
+      <w:proofErr w:type="spellEnd"/>
+      <w:r>
+        <w:t xml:space="preserve"> apt-get install </w:t>
+      </w:r>
+      <w:proofErr w:type="spellStart"/>
+      <w:r>
+        <w:t>libssl</w:t>
+      </w:r>
+      <w:proofErr w:type="spellEnd"/>
+      <w:r>
+        <w:t>-</w:t>
+      </w:r>
+      <w:proofErr w:type="gramStart"/>
+      <w:r>
+        <w:t>dev</w:t>
+      </w:r>
+      <w:proofErr w:type="gramEnd"/>
+    </w:p>
+    <w:p>
+      <w:pPr>
+        <w:spacing w:after="0"/>
+      </w:pPr>
+      <w:proofErr w:type="spellStart"/>
+      <w:r>
+        <w:t>sudo</w:t>
+      </w:r>
+      <w:proofErr w:type="spellEnd"/>
+      <w:r>
+        <w:t xml:space="preserve"> apt-get install python3-dev default-</w:t>
+      </w:r>
+      <w:proofErr w:type="spellStart"/>
+      <w:r>
+        <w:t>libmysqlclient</w:t>
+      </w:r>
+      <w:proofErr w:type="spellEnd"/>
+      <w:r>
+        <w:t>-dev build-</w:t>
+      </w:r>
+      <w:proofErr w:type="gramStart"/>
+      <w:r>
+        <w:t>essential</w:t>
+      </w:r>
+      <w:proofErr w:type="gramEnd"/>
+    </w:p>
+    <w:p>
+      <w:pPr>
+        <w:spacing w:after="0"/>
+      </w:pPr>
+      <w:proofErr w:type="spellStart"/>
+      <w:r>
+        <w:t>sudo</w:t>
+      </w:r>
+      <w:proofErr w:type="spellEnd"/>
+      <w:r>
+        <w:t xml:space="preserve"> apt-get install python3-dev default-</w:t>
+      </w:r>
+      <w:proofErr w:type="spellStart"/>
+      <w:r>
+        <w:t>libmysqlclient</w:t>
+      </w:r>
+      <w:proofErr w:type="spellEnd"/>
+      <w:r>
+        <w:t>-dev build-essential pkg-</w:t>
+      </w:r>
+      <w:proofErr w:type="gramStart"/>
+      <w:r>
+        <w:t>config</w:t>
+      </w:r>
+      <w:proofErr w:type="gramEnd"/>
+    </w:p>
+    <w:p>
+      <w:pPr>
+        <w:spacing w:after="0"/>
+      </w:pPr>
     </w:p>
     <w:sectPr>
       <w:pgSz w:w="12240" w:h="15840"/>

--- a/Bottle Service Runbook.docx
+++ b/Bottle Service Runbook.docx
@@ -65,24 +65,28 @@
     </w:p>
     <w:p>
       <w:r>
-        <w:t xml:space="preserve">Edit inbound </w:t>
-      </w:r>
-      <w:proofErr w:type="gramStart"/>
-      <w:r>
-        <w:t>rules</w:t>
-      </w:r>
-      <w:proofErr w:type="gramEnd"/>
-    </w:p>
-    <w:p>
-      <w:r>
-        <w:t>Add Custom TCP – 8000 – 0.0.0.0/</w:t>
-      </w:r>
-      <w:proofErr w:type="gramStart"/>
-      <w:r>
-        <w:t>0</w:t>
-      </w:r>
-      <w:proofErr w:type="gramEnd"/>
-    </w:p>
+        <w:t>Edit inbound rules</w:t>
+      </w:r>
+    </w:p>
+    <w:p>
+      <w:r>
+        <w:t>Add Custom TCP – 8000 – 0.0.0.0/0</w:t>
+      </w:r>
+      <w:r>
+        <w:br/>
+      </w:r>
+      <w:r>
+        <w:t xml:space="preserve">Add Custom TCP – </w:t>
+      </w:r>
+      <w:r>
+        <w:t>3306</w:t>
+      </w:r>
+      <w:r>
+        <w:t xml:space="preserve"> – 0.0.0.0/0</w:t>
+      </w:r>
+    </w:p>
+    <w:p/>
+    <w:p/>
     <w:p/>
     <w:p/>
     <w:p>
@@ -104,42 +108,24 @@
       <w:pPr>
         <w:spacing w:after="0"/>
       </w:pPr>
-      <w:proofErr w:type="spellStart"/>
-      <w:r>
-        <w:t>sudo</w:t>
-      </w:r>
-      <w:proofErr w:type="spellEnd"/>
-      <w:r>
-        <w:t xml:space="preserve"> apt update</w:t>
-      </w:r>
-    </w:p>
-    <w:p>
-      <w:pPr>
-        <w:spacing w:after="0"/>
-      </w:pPr>
-      <w:proofErr w:type="spellStart"/>
-      <w:r>
-        <w:t>sudo</w:t>
-      </w:r>
-      <w:proofErr w:type="spellEnd"/>
-      <w:r>
-        <w:t xml:space="preserve"> apt install git</w:t>
-      </w:r>
-    </w:p>
-    <w:p>
-      <w:pPr>
-        <w:spacing w:after="0"/>
-      </w:pPr>
-      <w:r>
-        <w:t xml:space="preserve">ssh-keygen -t </w:t>
-      </w:r>
-      <w:proofErr w:type="spellStart"/>
-      <w:r>
-        <w:t>rsa</w:t>
-      </w:r>
-      <w:proofErr w:type="spellEnd"/>
-      <w:r>
-        <w:t xml:space="preserve"> -b 4096 -C "marcusjwaldman@gmail.com"</w:t>
+      <w:r>
+        <w:t>sudo apt update</w:t>
+      </w:r>
+    </w:p>
+    <w:p>
+      <w:pPr>
+        <w:spacing w:after="0"/>
+      </w:pPr>
+      <w:r>
+        <w:t>sudo apt install git</w:t>
+      </w:r>
+    </w:p>
+    <w:p>
+      <w:pPr>
+        <w:spacing w:after="0"/>
+      </w:pPr>
+      <w:r>
+        <w:t>ssh-keygen -t rsa -b 4096 -C "marcusjwaldman@gmail.com"</w:t>
       </w:r>
     </w:p>
     <w:p>
@@ -154,19 +140,9 @@
       <w:pPr>
         <w:spacing w:after="0"/>
       </w:pPr>
-      <w:proofErr w:type="gramStart"/>
-      <w:r>
-        <w:t>49  ssh</w:t>
-      </w:r>
-      <w:proofErr w:type="gramEnd"/>
-      <w:r>
-        <w:t>-add ~/.ssh/</w:t>
-      </w:r>
-      <w:proofErr w:type="spellStart"/>
-      <w:r>
-        <w:t>id_rsa</w:t>
-      </w:r>
-      <w:proofErr w:type="spellEnd"/>
+      <w:r>
+        <w:t>49  ssh-add ~/.ssh/id_rsa</w:t>
+      </w:r>
     </w:p>
     <w:p>
       <w:pPr>
@@ -235,13 +211,8 @@
       </w:r>
       <w:r>
         <w:br/>
-        <w:t xml:space="preserve">&gt;&gt;&gt; import </w:t>
-      </w:r>
-      <w:proofErr w:type="gramStart"/>
-      <w:r>
-        <w:t>secrets</w:t>
-      </w:r>
-      <w:proofErr w:type="gramEnd"/>
+        <w:t>&gt;&gt;&gt; import secrets</w:t>
+      </w:r>
     </w:p>
     <w:p>
       <w:pPr>
@@ -264,39 +235,15 @@
         <w:spacing w:after="0"/>
       </w:pPr>
       <w:r>
-        <w:t>&gt;&gt;&gt; SECRET_KEY = '</w:t>
-      </w:r>
-      <w:proofErr w:type="gramStart"/>
-      <w:r>
-        <w:t>'.join</w:t>
-      </w:r>
-      <w:proofErr w:type="gramEnd"/>
-      <w:r>
-        <w:t xml:space="preserve">(secrets.choice('abcdefghijklmnopqrstuvwxyz0123456789!@#$%^&amp;*(-_=+)') for </w:t>
-      </w:r>
-      <w:proofErr w:type="spellStart"/>
-      <w:r>
-        <w:t>i</w:t>
-      </w:r>
-      <w:proofErr w:type="spellEnd"/>
-      <w:r>
-        <w:t xml:space="preserve"> in range(50))</w:t>
-      </w:r>
-    </w:p>
-    <w:p>
-      <w:pPr>
-        <w:spacing w:after="0"/>
-      </w:pPr>
-      <w:r>
-        <w:t xml:space="preserve">&gt;&gt;&gt; </w:t>
-      </w:r>
-      <w:proofErr w:type="gramStart"/>
-      <w:r>
-        <w:t>print(</w:t>
-      </w:r>
-      <w:proofErr w:type="gramEnd"/>
-      <w:r>
-        <w:t>SECRET_KEY)</w:t>
+        <w:t>&gt;&gt;&gt; SECRET_KEY = ''.join(secrets.choice('abcdefghijklmnopqrstuvwxyz0123456789!@#$%^&amp;*(-_=+)') for i in range(50))</w:t>
+      </w:r>
+    </w:p>
+    <w:p>
+      <w:pPr>
+        <w:spacing w:after="0"/>
+      </w:pPr>
+      <w:r>
+        <w:t>&gt;&gt;&gt; print(SECRET_KEY)</w:t>
       </w:r>
     </w:p>
     <w:p>
@@ -317,15 +264,8 @@
         <w:spacing w:after="0"/>
       </w:pPr>
       <w:r>
-        <w:t>xz#24+mqi=$fkb#490</w:t>
-      </w:r>
-      <w:proofErr w:type="gramStart"/>
-      <w:r>
-        <w:t>$!w</w:t>
-      </w:r>
-      <w:proofErr w:type="gramEnd"/>
-      <w:r>
-        <w:t>5((n^$l$4grmcexz_qr^b69=4zvv_</w:t>
+        <w:lastRenderedPageBreak/>
+        <w:t>xz#24+mqi=$fkb#490$!w5((n^$l$4grmcexz_qr^b69=4zvv_</w:t>
       </w:r>
     </w:p>
     <w:p>
@@ -341,47 +281,23 @@
         <w:t xml:space="preserve">create or edit file </w:t>
       </w:r>
       <w:r>
-        <w:t>~/.</w:t>
-      </w:r>
-      <w:proofErr w:type="spellStart"/>
-      <w:r>
-        <w:t>bash_</w:t>
-      </w:r>
-      <w:proofErr w:type="gramStart"/>
-      <w:r>
-        <w:t>profile</w:t>
-      </w:r>
-      <w:proofErr w:type="spellEnd"/>
-      <w:proofErr w:type="gramEnd"/>
-    </w:p>
-    <w:p>
-      <w:pPr>
-        <w:spacing w:after="0"/>
-      </w:pPr>
-      <w:r>
-        <w:t>export DJANGO_SETTINGS_MODULE=</w:t>
-      </w:r>
-      <w:proofErr w:type="spellStart"/>
-      <w:r>
-        <w:t>bottle_service_app.settings_aws</w:t>
-      </w:r>
-      <w:proofErr w:type="spellEnd"/>
-    </w:p>
-    <w:p>
-      <w:pPr>
-        <w:spacing w:after="0"/>
-      </w:pPr>
-      <w:r>
-        <w:lastRenderedPageBreak/>
-        <w:t>export DJANGO_SECRET_KEY=xz#24+mqi=$fkb#490</w:t>
-      </w:r>
-      <w:proofErr w:type="gramStart"/>
-      <w:r>
-        <w:t>$!w</w:t>
-      </w:r>
-      <w:proofErr w:type="gramEnd"/>
-      <w:r>
-        <w:t>5((n^$l$4grmcexz_qr^b69=4zvv_</w:t>
+        <w:t>~/.bash_profile</w:t>
+      </w:r>
+    </w:p>
+    <w:p>
+      <w:pPr>
+        <w:spacing w:after="0"/>
+      </w:pPr>
+      <w:r>
+        <w:t>export DJANGO_SETTINGS_MODULE=bottle_service_app.settings_aws</w:t>
+      </w:r>
+    </w:p>
+    <w:p>
+      <w:pPr>
+        <w:spacing w:after="0"/>
+      </w:pPr>
+      <w:r>
+        <w:t>export DJANGO_SECRET_KEY=xz#24+mqi=$fkb#490$!w5((n^$l$4grmcexz_qr^b69=4zvv_</w:t>
       </w:r>
     </w:p>
     <w:p>
@@ -402,27 +318,14 @@
         <w:spacing w:after="0"/>
       </w:pPr>
       <w:r>
-        <w:t xml:space="preserve">After modifying </w:t>
-      </w:r>
-      <w:proofErr w:type="spellStart"/>
-      <w:r>
-        <w:t>bash_profile</w:t>
-      </w:r>
-      <w:proofErr w:type="spellEnd"/>
-      <w:r>
-        <w:t>:</w:t>
+        <w:t>After modifying bash_profile:</w:t>
       </w:r>
       <w:r>
         <w:br/>
       </w:r>
       <w:r>
-        <w:t>source ~/.</w:t>
-      </w:r>
-      <w:proofErr w:type="spellStart"/>
-      <w:r>
-        <w:t>bash_profile</w:t>
-      </w:r>
-      <w:proofErr w:type="spellEnd"/>
+        <w:t>source ~/.bash_profile</w:t>
+      </w:r>
     </w:p>
     <w:p>
       <w:pPr>
@@ -486,32 +389,15 @@
           <w:b/>
           <w:bCs/>
         </w:rPr>
-        <w:t xml:space="preserve">Run service – </w:t>
-      </w:r>
-      <w:proofErr w:type="gramStart"/>
-      <w:r>
-        <w:rPr>
-          <w:b/>
-          <w:bCs/>
-        </w:rPr>
-        <w:t>Django</w:t>
-      </w:r>
-      <w:proofErr w:type="gramEnd"/>
-    </w:p>
-    <w:p>
-      <w:pPr>
-        <w:spacing w:after="0"/>
-      </w:pPr>
-      <w:r>
-        <w:t xml:space="preserve">python3 manage.py </w:t>
-      </w:r>
-      <w:proofErr w:type="spellStart"/>
-      <w:r>
-        <w:t>runserver</w:t>
-      </w:r>
-      <w:proofErr w:type="spellEnd"/>
-      <w:r>
-        <w:t xml:space="preserve"> 0:8000</w:t>
+        <w:t>Run service – Django</w:t>
+      </w:r>
+    </w:p>
+    <w:p>
+      <w:pPr>
+        <w:spacing w:after="0"/>
+      </w:pPr>
+      <w:r>
+        <w:t>python3 manage.py runserver 0:8000</w:t>
       </w:r>
     </w:p>
     <w:p>
@@ -526,21 +412,8 @@
       <w:pPr>
         <w:spacing w:after="0"/>
       </w:pPr>
-      <w:proofErr w:type="spellStart"/>
-      <w:r>
-        <w:t>nohup</w:t>
-      </w:r>
-      <w:proofErr w:type="spellEnd"/>
-      <w:r>
-        <w:t xml:space="preserve"> python3 manage.py </w:t>
-      </w:r>
-      <w:proofErr w:type="spellStart"/>
-      <w:r>
-        <w:t>runserver</w:t>
-      </w:r>
-      <w:proofErr w:type="spellEnd"/>
-      <w:r>
-        <w:t xml:space="preserve"> 0:8000 &gt;&gt; ../bottle_service.log &amp;</w:t>
+      <w:r>
+        <w:t>nohup python3 manage.py runserver 0:8000 &gt;&gt; ../bottle_service.log &amp;</w:t>
       </w:r>
     </w:p>
     <w:p>
@@ -638,82 +511,44 @@
       <w:r>
         <w:br/>
       </w:r>
-      <w:proofErr w:type="spellStart"/>
-      <w:r>
-        <w:t>mysql</w:t>
-      </w:r>
-      <w:proofErr w:type="spellEnd"/>
-      <w:r>
-        <w:t xml:space="preserve"> -u root -p -h </w:t>
-      </w:r>
-      <w:proofErr w:type="gramStart"/>
-      <w:r>
-        <w:t>bottle-service-db.cf4q0skejsur.us-east-1.rds.amazonaws.com</w:t>
-      </w:r>
-      <w:proofErr w:type="gramEnd"/>
-    </w:p>
-    <w:p>
-      <w:pPr>
-        <w:spacing w:after="0"/>
-      </w:pPr>
-    </w:p>
-    <w:p>
-      <w:pPr>
-        <w:spacing w:after="0"/>
-      </w:pPr>
-      <w:r>
-        <w:t xml:space="preserve">create database </w:t>
-      </w:r>
-      <w:proofErr w:type="spellStart"/>
-      <w:r>
-        <w:t>bottle_service_</w:t>
-      </w:r>
-      <w:proofErr w:type="gramStart"/>
-      <w:r>
-        <w:t>db</w:t>
-      </w:r>
-      <w:proofErr w:type="spellEnd"/>
-      <w:r>
-        <w:t>;</w:t>
-      </w:r>
-      <w:proofErr w:type="gramEnd"/>
-    </w:p>
-    <w:p>
-      <w:pPr>
-        <w:spacing w:after="0"/>
-      </w:pPr>
-      <w:r>
-        <w:t>grant all privileges on bottle_service_db.* TO '</w:t>
-      </w:r>
-      <w:proofErr w:type="spellStart"/>
-      <w:r>
-        <w:t>bottle_service_account'@'localhost</w:t>
-      </w:r>
-      <w:proofErr w:type="spellEnd"/>
-      <w:r>
-        <w:t>' identified by '</w:t>
+      <w:r>
+        <w:t>mysql -u root -p -h bottle-service-db.cf4q0skejsur.us-east-1.rds.amazonaws.com</w:t>
+      </w:r>
+    </w:p>
+    <w:p>
+      <w:pPr>
+        <w:spacing w:after="0"/>
+      </w:pPr>
+    </w:p>
+    <w:p>
+      <w:pPr>
+        <w:spacing w:after="0"/>
+      </w:pPr>
+      <w:r>
+        <w:t>create database bottle_service_db;</w:t>
+      </w:r>
+    </w:p>
+    <w:p>
+      <w:pPr>
+        <w:spacing w:after="0"/>
+      </w:pPr>
+      <w:r>
+        <w:t>grant all privileges on bottle_service_db.* TO 'bottle_service_account'@'localhost' identified by '</w:t>
       </w:r>
       <w:r>
         <w:t>PWD</w:t>
       </w:r>
-      <w:proofErr w:type="gramStart"/>
       <w:r>
         <w:t>';</w:t>
       </w:r>
-      <w:proofErr w:type="gramEnd"/>
-    </w:p>
-    <w:p>
-      <w:pPr>
-        <w:spacing w:after="0"/>
-      </w:pPr>
-      <w:r>
-        <w:t xml:space="preserve">flush </w:t>
-      </w:r>
-      <w:proofErr w:type="gramStart"/>
-      <w:r>
-        <w:t>privileges;</w:t>
-      </w:r>
-      <w:proofErr w:type="gramEnd"/>
+    </w:p>
+    <w:p>
+      <w:pPr>
+        <w:spacing w:after="0"/>
+      </w:pPr>
+      <w:r>
+        <w:t>flush privileges;</w:t>
+      </w:r>
     </w:p>
     <w:p>
       <w:pPr>
@@ -731,213 +566,83 @@
         <w:br/>
       </w:r>
       <w:r>
-        <w:t>GRANT ALL PRIVILEGES ON test_</w:t>
-      </w:r>
-      <w:proofErr w:type="gramStart"/>
-      <w:r>
-        <w:t>BottleServiceMariaDB.*</w:t>
-      </w:r>
-      <w:proofErr w:type="gramEnd"/>
-      <w:r>
-        <w:t xml:space="preserve"> TO '</w:t>
-      </w:r>
-      <w:proofErr w:type="spellStart"/>
-      <w:r>
-        <w:t>bottle_service_account</w:t>
-      </w:r>
-      <w:proofErr w:type="spellEnd"/>
-      <w:r>
-        <w:t>'@'%';</w:t>
-      </w:r>
-    </w:p>
-    <w:p>
-      <w:pPr>
-        <w:spacing w:after="0"/>
-      </w:pPr>
-    </w:p>
-    <w:p>
-      <w:pPr>
-        <w:spacing w:after="0"/>
-      </w:pPr>
-      <w:r>
-        <w:t xml:space="preserve">Change </w:t>
-      </w:r>
-      <w:proofErr w:type="gramStart"/>
-      <w:r>
-        <w:t>localhost</w:t>
-      </w:r>
-      <w:proofErr w:type="gramEnd"/>
-      <w:r>
-        <w:t xml:space="preserve"> to EC2 host.</w:t>
-      </w:r>
-    </w:p>
-    <w:p>
-      <w:pPr>
-        <w:spacing w:after="0"/>
-      </w:pPr>
-    </w:p>
-    <w:p>
-      <w:pPr>
-        <w:spacing w:after="0"/>
-      </w:pPr>
-      <w:r>
-        <w:t xml:space="preserve">Run Django </w:t>
-      </w:r>
-      <w:proofErr w:type="gramStart"/>
-      <w:r>
-        <w:t>migration</w:t>
-      </w:r>
-      <w:proofErr w:type="gramEnd"/>
-    </w:p>
-    <w:p>
-      <w:pPr>
-        <w:spacing w:after="0"/>
-      </w:pPr>
-    </w:p>
-    <w:p>
-      <w:pPr>
-        <w:spacing w:after="0"/>
-      </w:pPr>
-      <w:r>
-        <w:lastRenderedPageBreak/>
-        <w:t xml:space="preserve">To pip install </w:t>
-      </w:r>
-      <w:proofErr w:type="spellStart"/>
-      <w:r>
-        <w:t>mysqlclient</w:t>
-      </w:r>
-      <w:proofErr w:type="spellEnd"/>
-      <w:r>
-        <w:t xml:space="preserve"> – need to first install dependencies on ubuntu service:</w:t>
+        <w:t>GRANT ALL PRIVILEGES ON test_BottleServiceMariaDB.* TO 'bottle_service_account'@'%';</w:t>
+      </w:r>
+    </w:p>
+    <w:p>
+      <w:pPr>
+        <w:spacing w:after="0"/>
+      </w:pPr>
+    </w:p>
+    <w:p>
+      <w:pPr>
+        <w:spacing w:after="0"/>
+      </w:pPr>
+      <w:r>
+        <w:t>Change localhost to EC2 host.</w:t>
+      </w:r>
+    </w:p>
+    <w:p>
+      <w:pPr>
+        <w:spacing w:after="0"/>
+      </w:pPr>
+    </w:p>
+    <w:p>
+      <w:pPr>
+        <w:spacing w:after="0"/>
+      </w:pPr>
+      <w:r>
+        <w:t>Run Django migration</w:t>
+      </w:r>
+    </w:p>
+    <w:p>
+      <w:pPr>
+        <w:spacing w:after="0"/>
+      </w:pPr>
+    </w:p>
+    <w:p>
+      <w:pPr>
+        <w:spacing w:after="0"/>
+      </w:pPr>
+      <w:r>
+        <w:t>To pip install mysqlclient – need to first install dependencies on ubuntu service:</w:t>
       </w:r>
       <w:r>
         <w:br/>
-      </w:r>
-      <w:proofErr w:type="spellStart"/>
-      <w:r>
-        <w:t>sudo</w:t>
-      </w:r>
-      <w:proofErr w:type="spellEnd"/>
-      <w:r>
-        <w:t xml:space="preserve"> apt-get install </w:t>
-      </w:r>
-      <w:proofErr w:type="spellStart"/>
-      <w:r>
-        <w:t>mysql</w:t>
-      </w:r>
-      <w:proofErr w:type="spellEnd"/>
-      <w:r>
-        <w:t>-</w:t>
-      </w:r>
-      <w:proofErr w:type="gramStart"/>
-      <w:r>
-        <w:t>client</w:t>
-      </w:r>
-      <w:proofErr w:type="gramEnd"/>
-    </w:p>
-    <w:p>
-      <w:pPr>
-        <w:spacing w:after="0"/>
-      </w:pPr>
-      <w:proofErr w:type="spellStart"/>
-      <w:r>
-        <w:t>sudo</w:t>
-      </w:r>
-      <w:proofErr w:type="spellEnd"/>
-      <w:r>
-        <w:t xml:space="preserve"> apt-get install </w:t>
-      </w:r>
-      <w:proofErr w:type="spellStart"/>
-      <w:r>
-        <w:t>libmysqlclient</w:t>
-      </w:r>
-      <w:proofErr w:type="spellEnd"/>
-      <w:r>
-        <w:t>-</w:t>
-      </w:r>
-      <w:proofErr w:type="gramStart"/>
-      <w:r>
-        <w:t>dev</w:t>
-      </w:r>
-      <w:proofErr w:type="gramEnd"/>
-    </w:p>
-    <w:p>
-      <w:pPr>
-        <w:spacing w:after="0"/>
-      </w:pPr>
-      <w:proofErr w:type="spellStart"/>
-      <w:r>
-        <w:t>sudo</w:t>
-      </w:r>
-      <w:proofErr w:type="spellEnd"/>
-      <w:r>
-        <w:t xml:space="preserve"> apt-get install </w:t>
-      </w:r>
-      <w:proofErr w:type="spellStart"/>
-      <w:r>
-        <w:t>libssl</w:t>
-      </w:r>
-      <w:proofErr w:type="spellEnd"/>
-      <w:r>
-        <w:t>-</w:t>
-      </w:r>
-      <w:proofErr w:type="gramStart"/>
-      <w:r>
-        <w:t>dev</w:t>
-      </w:r>
-      <w:proofErr w:type="gramEnd"/>
-    </w:p>
-    <w:p>
-      <w:pPr>
-        <w:spacing w:after="0"/>
-      </w:pPr>
-      <w:proofErr w:type="spellStart"/>
-      <w:r>
-        <w:t>sudo</w:t>
-      </w:r>
-      <w:proofErr w:type="spellEnd"/>
-      <w:r>
-        <w:t xml:space="preserve"> apt-get install python3-dev default-</w:t>
-      </w:r>
-      <w:proofErr w:type="spellStart"/>
-      <w:r>
-        <w:t>libmysqlclient</w:t>
-      </w:r>
-      <w:proofErr w:type="spellEnd"/>
-      <w:r>
-        <w:t>-dev build-</w:t>
-      </w:r>
-      <w:proofErr w:type="gramStart"/>
-      <w:r>
-        <w:t>essential</w:t>
-      </w:r>
-      <w:proofErr w:type="gramEnd"/>
-    </w:p>
-    <w:p>
-      <w:pPr>
-        <w:spacing w:after="0"/>
-      </w:pPr>
-      <w:proofErr w:type="spellStart"/>
-      <w:r>
-        <w:t>sudo</w:t>
-      </w:r>
-      <w:proofErr w:type="spellEnd"/>
-      <w:r>
-        <w:t xml:space="preserve"> apt-get install python3-dev default-</w:t>
-      </w:r>
-      <w:proofErr w:type="spellStart"/>
-      <w:r>
-        <w:t>libmysqlclient</w:t>
-      </w:r>
-      <w:proofErr w:type="spellEnd"/>
-      <w:r>
-        <w:t>-dev build-essential pkg-</w:t>
-      </w:r>
-      <w:proofErr w:type="gramStart"/>
-      <w:r>
-        <w:t>config</w:t>
-      </w:r>
-      <w:proofErr w:type="gramEnd"/>
+        <w:t>sudo apt-get install mysql-client</w:t>
+      </w:r>
+    </w:p>
+    <w:p>
+      <w:pPr>
+        <w:spacing w:after="0"/>
+      </w:pPr>
+      <w:r>
+        <w:t>sudo apt-get install libmysqlclient-dev</w:t>
+      </w:r>
+    </w:p>
+    <w:p>
+      <w:pPr>
+        <w:spacing w:after="0"/>
+      </w:pPr>
+      <w:r>
+        <w:t>sudo apt-get install libssl-dev</w:t>
+      </w:r>
+    </w:p>
+    <w:p>
+      <w:pPr>
+        <w:spacing w:after="0"/>
+      </w:pPr>
+      <w:r>
+        <w:t>sudo apt-get install python3-dev default-libmysqlclient-dev build-essential</w:t>
+      </w:r>
+    </w:p>
+    <w:p>
+      <w:pPr>
+        <w:spacing w:after="0"/>
+      </w:pPr>
+      <w:r>
+        <w:t>sudo apt-get install python3-dev default-libmysqlclient-dev build-essential pkg-config</w:t>
+      </w:r>
     </w:p>
     <w:p>
       <w:pPr>

--- a/Bottle Service Runbook.docx
+++ b/Bottle Service Runbook.docx
@@ -23,7 +23,91 @@
       </w:r>
     </w:p>
     <w:p/>
-    <w:p/>
+    <w:p>
+      <w:r>
+        <w:rPr>
+          <w:b/>
+          <w:bCs/>
+        </w:rPr>
+        <w:t xml:space="preserve">Sign in to </w:t>
+      </w:r>
+      <w:proofErr w:type="gramStart"/>
+      <w:r>
+        <w:rPr>
+          <w:b/>
+          <w:bCs/>
+        </w:rPr>
+        <w:t>Server</w:t>
+      </w:r>
+      <w:proofErr w:type="gramEnd"/>
+    </w:p>
+    <w:p>
+      <w:r>
+        <w:t>cd to .ssh</w:t>
+      </w:r>
+    </w:p>
+    <w:p>
+      <w:r>
+        <w:t>cd ~/.ssh</w:t>
+      </w:r>
+      <w:r>
+        <w:br/>
+      </w:r>
+      <w:r>
+        <w:t>ssh -</w:t>
+      </w:r>
+      <w:proofErr w:type="spellStart"/>
+      <w:r>
+        <w:t>i</w:t>
+      </w:r>
+      <w:proofErr w:type="spellEnd"/>
+      <w:r>
+        <w:t xml:space="preserve"> "bottle-service-</w:t>
+      </w:r>
+      <w:proofErr w:type="spellStart"/>
+      <w:r>
+        <w:t>eb</w:t>
+      </w:r>
+      <w:proofErr w:type="spellEnd"/>
+      <w:r>
+        <w:t>-dev" ubuntu@</w:t>
+      </w:r>
+      <w:r>
+        <w:t>&lt;current-name</w:t>
+      </w:r>
+      <w:proofErr w:type="gramStart"/>
+      <w:r>
+        <w:t>&gt;</w:t>
+      </w:r>
+      <w:r>
+        <w:t>.compute-1.amazonaws.com</w:t>
+      </w:r>
+      <w:proofErr w:type="gramEnd"/>
+    </w:p>
+    <w:p>
+      <w:pPr>
+        <w:rPr>
+          <w:b/>
+          <w:bCs/>
+        </w:rPr>
+      </w:pPr>
+    </w:p>
+    <w:p>
+      <w:pPr>
+        <w:rPr>
+          <w:b/>
+          <w:bCs/>
+        </w:rPr>
+      </w:pPr>
+    </w:p>
+    <w:p>
+      <w:pPr>
+        <w:rPr>
+          <w:b/>
+          <w:bCs/>
+        </w:rPr>
+      </w:pPr>
+    </w:p>
     <w:p>
       <w:r>
         <w:rPr>
@@ -65,8 +149,13 @@
     </w:p>
     <w:p>
       <w:r>
-        <w:t>Edit inbound rules</w:t>
-      </w:r>
+        <w:t xml:space="preserve">Edit inbound </w:t>
+      </w:r>
+      <w:proofErr w:type="gramStart"/>
+      <w:r>
+        <w:t>rules</w:t>
+      </w:r>
+      <w:proofErr w:type="gramEnd"/>
     </w:p>
     <w:p>
       <w:r>
@@ -74,16 +163,13 @@
       </w:r>
       <w:r>
         <w:br/>
-      </w:r>
-      <w:r>
-        <w:t xml:space="preserve">Add Custom TCP – </w:t>
-      </w:r>
-      <w:r>
-        <w:t>3306</w:t>
-      </w:r>
-      <w:r>
-        <w:t xml:space="preserve"> – 0.0.0.0/0</w:t>
-      </w:r>
+        <w:t>Add Custom TCP – 3306 – 0.0.0.0/</w:t>
+      </w:r>
+      <w:proofErr w:type="gramStart"/>
+      <w:r>
+        <w:t>0</w:t>
+      </w:r>
+      <w:proofErr w:type="gramEnd"/>
     </w:p>
     <w:p/>
     <w:p/>
@@ -108,24 +194,45 @@
       <w:pPr>
         <w:spacing w:after="0"/>
       </w:pPr>
-      <w:r>
-        <w:t>sudo apt update</w:t>
-      </w:r>
-    </w:p>
-    <w:p>
-      <w:pPr>
-        <w:spacing w:after="0"/>
-      </w:pPr>
-      <w:r>
-        <w:t>sudo apt install git</w:t>
-      </w:r>
-    </w:p>
-    <w:p>
-      <w:pPr>
-        <w:spacing w:after="0"/>
-      </w:pPr>
-      <w:r>
-        <w:t>ssh-keygen -t rsa -b 4096 -C "marcusjwaldman@gmail.com"</w:t>
+      <w:proofErr w:type="spellStart"/>
+      <w:r>
+        <w:t>sudo</w:t>
+      </w:r>
+      <w:proofErr w:type="spellEnd"/>
+      <w:r>
+        <w:t xml:space="preserve"> apt update</w:t>
+      </w:r>
+    </w:p>
+    <w:p>
+      <w:pPr>
+        <w:spacing w:after="0"/>
+      </w:pPr>
+      <w:proofErr w:type="spellStart"/>
+      <w:r>
+        <w:t>sudo</w:t>
+      </w:r>
+      <w:proofErr w:type="spellEnd"/>
+      <w:r>
+        <w:t xml:space="preserve"> apt install git</w:t>
+      </w:r>
+      <w:r>
+        <w:t xml:space="preserve"> </w:t>
+      </w:r>
+    </w:p>
+    <w:p>
+      <w:pPr>
+        <w:spacing w:after="0"/>
+      </w:pPr>
+      <w:r>
+        <w:t xml:space="preserve">ssh-keygen -t </w:t>
+      </w:r>
+      <w:proofErr w:type="spellStart"/>
+      <w:r>
+        <w:t>rsa</w:t>
+      </w:r>
+      <w:proofErr w:type="spellEnd"/>
+      <w:r>
+        <w:t xml:space="preserve"> -b 4096 -C "marcusjwaldman@gmail.com"</w:t>
       </w:r>
     </w:p>
     <w:p>
@@ -140,9 +247,19 @@
       <w:pPr>
         <w:spacing w:after="0"/>
       </w:pPr>
-      <w:r>
-        <w:t>49  ssh-add ~/.ssh/id_rsa</w:t>
-      </w:r>
+      <w:proofErr w:type="gramStart"/>
+      <w:r>
+        <w:t>49  ssh</w:t>
+      </w:r>
+      <w:proofErr w:type="gramEnd"/>
+      <w:r>
+        <w:t>-add ~/.ssh/</w:t>
+      </w:r>
+      <w:proofErr w:type="spellStart"/>
+      <w:r>
+        <w:t>id_rsa</w:t>
+      </w:r>
+      <w:proofErr w:type="spellEnd"/>
     </w:p>
     <w:p>
       <w:pPr>
@@ -163,6 +280,10 @@
     <w:p>
       <w:pPr>
         <w:spacing w:after="0"/>
+        <w:rPr>
+          <w:color w:val="0563C1" w:themeColor="hyperlink"/>
+          <w:u w:val="single"/>
+        </w:rPr>
       </w:pPr>
       <w:r>
         <w:t xml:space="preserve">git clone </w:t>
@@ -189,6 +310,11 @@
     <w:p>
       <w:pPr>
         <w:spacing w:after="0"/>
+      </w:pPr>
+    </w:p>
+    <w:p>
+      <w:pPr>
+        <w:spacing w:after="0"/>
         <w:rPr>
           <w:b/>
           <w:bCs/>
@@ -199,205 +325,450 @@
           <w:b/>
           <w:bCs/>
         </w:rPr>
-        <w:t>Set Environmental Variables:</w:t>
-      </w:r>
-    </w:p>
-    <w:p>
-      <w:pPr>
-        <w:spacing w:after="0"/>
-      </w:pPr>
-      <w:r>
-        <w:t>Generates a new Django secret key</w:t>
-      </w:r>
-      <w:r>
-        <w:br/>
-        <w:t>&gt;&gt;&gt; import secrets</w:t>
-      </w:r>
-    </w:p>
-    <w:p>
-      <w:pPr>
-        <w:spacing w:after="0"/>
-      </w:pPr>
-      <w:r>
-        <w:t>&gt;&gt;&gt;</w:t>
-      </w:r>
-    </w:p>
-    <w:p>
-      <w:pPr>
-        <w:spacing w:after="0"/>
-      </w:pPr>
-      <w:r>
-        <w:t>&gt;&gt;&gt; # Generate a 50-character random string for SECRET_KEY</w:t>
-      </w:r>
-    </w:p>
-    <w:p>
-      <w:pPr>
-        <w:spacing w:after="0"/>
-      </w:pPr>
-      <w:r>
-        <w:t>&gt;&gt;&gt; SECRET_KEY = ''.join(secrets.choice('abcdefghijklmnopqrstuvwxyz0123456789!@#$%^&amp;*(-_=+)') for i in range(50))</w:t>
-      </w:r>
-    </w:p>
-    <w:p>
-      <w:pPr>
-        <w:spacing w:after="0"/>
-      </w:pPr>
-      <w:r>
-        <w:t>&gt;&gt;&gt; print(SECRET_KEY)</w:t>
-      </w:r>
-    </w:p>
-    <w:p>
-      <w:pPr>
-        <w:spacing w:after="0"/>
-      </w:pPr>
-    </w:p>
-    <w:p>
-      <w:pPr>
-        <w:spacing w:after="0"/>
-      </w:pPr>
-      <w:r>
-        <w:t>Generated Key:</w:t>
-      </w:r>
-    </w:p>
-    <w:p>
-      <w:pPr>
-        <w:spacing w:after="0"/>
-      </w:pPr>
-      <w:r>
         <w:lastRenderedPageBreak/>
-        <w:t>xz#24+mqi=$fkb#490$!w5((n^$l$4grmcexz_qr^b69=4zvv_</w:t>
-      </w:r>
-    </w:p>
-    <w:p>
-      <w:pPr>
-        <w:spacing w:after="0"/>
-      </w:pPr>
-    </w:p>
-    <w:p>
-      <w:pPr>
-        <w:spacing w:after="0"/>
-      </w:pPr>
-      <w:r>
-        <w:t xml:space="preserve">create or edit file </w:t>
-      </w:r>
-      <w:r>
-        <w:t>~/.bash_profile</w:t>
-      </w:r>
-    </w:p>
-    <w:p>
-      <w:pPr>
-        <w:spacing w:after="0"/>
-      </w:pPr>
-      <w:r>
-        <w:t>export DJANGO_SETTINGS_MODULE=bottle_service_app.settings_aws</w:t>
-      </w:r>
-    </w:p>
-    <w:p>
-      <w:pPr>
-        <w:spacing w:after="0"/>
-      </w:pPr>
-      <w:r>
-        <w:t>export DJANGO_SECRET_KEY=xz#24+mqi=$fkb#490$!w5((n^$l$4grmcexz_qr^b69=4zvv_</w:t>
-      </w:r>
-    </w:p>
-    <w:p>
-      <w:pPr>
-        <w:spacing w:after="0"/>
-      </w:pPr>
-      <w:r>
-        <w:t>export DJANGO_ALLOWED_HOSTS="*"</w:t>
-      </w:r>
-    </w:p>
-    <w:p>
-      <w:pPr>
-        <w:spacing w:after="0"/>
-      </w:pPr>
-    </w:p>
-    <w:p>
-      <w:pPr>
-        <w:spacing w:after="0"/>
-      </w:pPr>
-      <w:r>
-        <w:t>After modifying bash_profile:</w:t>
-      </w:r>
-      <w:r>
-        <w:br/>
-      </w:r>
-      <w:r>
-        <w:t>source ~/.bash_profile</w:t>
-      </w:r>
-    </w:p>
-    <w:p>
-      <w:pPr>
-        <w:spacing w:after="0"/>
-      </w:pPr>
-    </w:p>
-    <w:p>
-      <w:pPr>
-        <w:spacing w:after="0"/>
-      </w:pPr>
-    </w:p>
-    <w:p>
-      <w:pPr>
-        <w:spacing w:after="0"/>
-      </w:pPr>
-      <w:r>
-        <w:t>Versions:</w:t>
-      </w:r>
-    </w:p>
-    <w:p>
-      <w:pPr>
-        <w:spacing w:after="0"/>
-      </w:pPr>
-      <w:r>
-        <w:t>Python 3.10.12</w:t>
-      </w:r>
-    </w:p>
-    <w:p>
-      <w:pPr>
-        <w:spacing w:after="0"/>
-      </w:pPr>
-      <w:r>
-        <w:t>Django==4.2.7</w:t>
-      </w:r>
-    </w:p>
-    <w:p>
-      <w:pPr>
-        <w:spacing w:after="0"/>
-      </w:pPr>
-    </w:p>
-    <w:p>
-      <w:pPr>
-        <w:spacing w:after="0"/>
-      </w:pPr>
-    </w:p>
-    <w:p>
-      <w:pPr>
-        <w:spacing w:after="0"/>
-      </w:pPr>
-    </w:p>
-    <w:p>
-      <w:pPr>
-        <w:spacing w:after="0"/>
+        <w:t>Refresh</w:t>
+      </w:r>
+      <w:r>
         <w:rPr>
           <w:b/>
           <w:bCs/>
         </w:rPr>
-      </w:pPr>
-      <w:r>
+        <w:t xml:space="preserve"> Code from Repo:</w:t>
+      </w:r>
+    </w:p>
+    <w:p>
+      <w:pPr>
+        <w:spacing w:after="0"/>
+      </w:pPr>
+      <w:r>
+        <w:t>Make sure work branch is main (git status)</w:t>
+      </w:r>
+    </w:p>
+    <w:p>
+      <w:pPr>
+        <w:spacing w:after="0"/>
+      </w:pPr>
+      <w:r>
+        <w:t xml:space="preserve">git </w:t>
+      </w:r>
+      <w:proofErr w:type="gramStart"/>
+      <w:r>
+        <w:t>pull</w:t>
+      </w:r>
+      <w:proofErr w:type="gramEnd"/>
+    </w:p>
+    <w:p>
+      <w:pPr>
+        <w:spacing w:after="0"/>
+      </w:pPr>
+      <w:r>
+        <w:t xml:space="preserve">cd </w:t>
+      </w:r>
+      <w:proofErr w:type="spellStart"/>
+      <w:r>
+        <w:t>bottle_service_app</w:t>
+      </w:r>
+      <w:proofErr w:type="spellEnd"/>
+      <w:r>
+        <w:t>/</w:t>
+      </w:r>
+    </w:p>
+    <w:p>
+      <w:pPr>
+        <w:spacing w:after="0"/>
+      </w:pPr>
+      <w:r>
+        <w:t xml:space="preserve">pip install -r </w:t>
+      </w:r>
+      <w:proofErr w:type="gramStart"/>
+      <w:r>
+        <w:t>requirements.txt</w:t>
+      </w:r>
+      <w:proofErr w:type="gramEnd"/>
+    </w:p>
+    <w:p>
+      <w:pPr>
+        <w:spacing w:after="0"/>
+      </w:pPr>
+      <w:r>
+        <w:t>python3 manage.py</w:t>
+      </w:r>
+      <w:r>
+        <w:t xml:space="preserve"> </w:t>
+      </w:r>
+      <w:proofErr w:type="gramStart"/>
+      <w:r>
+        <w:t>migrate</w:t>
+      </w:r>
+      <w:proofErr w:type="gramEnd"/>
+    </w:p>
+    <w:p>
+      <w:pPr>
+        <w:spacing w:after="0"/>
+      </w:pPr>
+      <w:r>
+        <w:t xml:space="preserve">Make sure all static directories </w:t>
+      </w:r>
+      <w:proofErr w:type="gramStart"/>
+      <w:r>
+        <w:t>exist</w:t>
+      </w:r>
+      <w:proofErr w:type="gramEnd"/>
+    </w:p>
+    <w:p>
+      <w:pPr>
+        <w:spacing w:after="0"/>
+      </w:pPr>
+      <w:proofErr w:type="spellStart"/>
+      <w:r>
+        <w:t>mkdir</w:t>
+      </w:r>
+      <w:proofErr w:type="spellEnd"/>
+      <w:r>
+        <w:t xml:space="preserve"> media</w:t>
+      </w:r>
+    </w:p>
+    <w:p>
+      <w:pPr>
+        <w:spacing w:after="0"/>
+      </w:pPr>
+    </w:p>
+    <w:p>
+      <w:pPr>
+        <w:spacing w:after="0"/>
         <w:rPr>
           <w:b/>
           <w:bCs/>
         </w:rPr>
-        <w:t>Run service – Django</w:t>
-      </w:r>
-    </w:p>
-    <w:p>
-      <w:pPr>
-        <w:spacing w:after="0"/>
-      </w:pPr>
-      <w:r>
-        <w:t>python3 manage.py runserver 0:8000</w:t>
+      </w:pPr>
+      <w:r>
+        <w:rPr>
+          <w:b/>
+          <w:bCs/>
+        </w:rPr>
+        <w:t>Set Environmental Variables:</w:t>
+      </w:r>
+    </w:p>
+    <w:p>
+      <w:pPr>
+        <w:spacing w:after="0"/>
+      </w:pPr>
+      <w:r>
+        <w:t>Generates a new Django secret key</w:t>
+      </w:r>
+      <w:r>
+        <w:br/>
+        <w:t xml:space="preserve">import </w:t>
+      </w:r>
+      <w:proofErr w:type="gramStart"/>
+      <w:r>
+        <w:t>secrets</w:t>
+      </w:r>
+      <w:proofErr w:type="gramEnd"/>
+    </w:p>
+    <w:p>
+      <w:pPr>
+        <w:spacing w:after="0"/>
+      </w:pPr>
+    </w:p>
+    <w:p>
+      <w:pPr>
+        <w:spacing w:after="0"/>
+      </w:pPr>
+      <w:r>
+        <w:t># Generate a 50-character random string for SECRET_KEY</w:t>
+      </w:r>
+    </w:p>
+    <w:p>
+      <w:pPr>
+        <w:spacing w:after="0"/>
+      </w:pPr>
+      <w:r>
+        <w:t>SECRET_KEY = '</w:t>
+      </w:r>
+      <w:proofErr w:type="gramStart"/>
+      <w:r>
+        <w:t>'.join</w:t>
+      </w:r>
+      <w:proofErr w:type="gramEnd"/>
+      <w:r>
+        <w:t xml:space="preserve">(secrets.choice('abcdefghijklmnopqrstuvwxyz0123456789!@#$%^&amp;*(-_=+)') for </w:t>
+      </w:r>
+      <w:proofErr w:type="spellStart"/>
+      <w:r>
+        <w:t>i</w:t>
+      </w:r>
+      <w:proofErr w:type="spellEnd"/>
+      <w:r>
+        <w:t xml:space="preserve"> in range(50))</w:t>
+      </w:r>
+    </w:p>
+    <w:p>
+      <w:pPr>
+        <w:spacing w:after="0"/>
+      </w:pPr>
+      <w:proofErr w:type="gramStart"/>
+      <w:r>
+        <w:t>print(</w:t>
+      </w:r>
+      <w:proofErr w:type="gramEnd"/>
+      <w:r>
+        <w:t>SECRET_KEY)</w:t>
+      </w:r>
+    </w:p>
+    <w:p>
+      <w:pPr>
+        <w:spacing w:after="0"/>
+      </w:pPr>
+    </w:p>
+    <w:p>
+      <w:pPr>
+        <w:spacing w:after="0"/>
+      </w:pPr>
+      <w:r>
+        <w:t>Generated Key:</w:t>
+      </w:r>
+    </w:p>
+    <w:p>
+      <w:pPr>
+        <w:spacing w:after="0"/>
+      </w:pPr>
+      <w:r>
+        <w:t>xz#24+mqi=$fkb#490</w:t>
+      </w:r>
+      <w:proofErr w:type="gramStart"/>
+      <w:r>
+        <w:t>$!w</w:t>
+      </w:r>
+      <w:proofErr w:type="gramEnd"/>
+      <w:r>
+        <w:t>5((n^$l$4grmcexz_qr^b69=4zvv_</w:t>
+      </w:r>
+    </w:p>
+    <w:p>
+      <w:pPr>
+        <w:spacing w:after="0"/>
+      </w:pPr>
+    </w:p>
+    <w:p>
+      <w:pPr>
+        <w:spacing w:after="0"/>
+      </w:pPr>
+      <w:r>
+        <w:t xml:space="preserve">create or edit file </w:t>
+      </w:r>
+      <w:r>
+        <w:t>~/.</w:t>
+      </w:r>
+      <w:proofErr w:type="spellStart"/>
+      <w:r>
+        <w:t>bash_</w:t>
+      </w:r>
+      <w:proofErr w:type="gramStart"/>
+      <w:r>
+        <w:t>profile</w:t>
+      </w:r>
+      <w:proofErr w:type="spellEnd"/>
+      <w:proofErr w:type="gramEnd"/>
+    </w:p>
+    <w:p>
+      <w:pPr>
+        <w:spacing w:after="0"/>
+      </w:pPr>
+      <w:r>
+        <w:t>export DJANGO_SETTINGS_MODULE=</w:t>
+      </w:r>
+      <w:proofErr w:type="spellStart"/>
+      <w:r>
+        <w:t>bottle_service_app.settings_aws</w:t>
+      </w:r>
+      <w:proofErr w:type="spellEnd"/>
+    </w:p>
+    <w:p>
+      <w:pPr>
+        <w:spacing w:after="0"/>
+      </w:pPr>
+      <w:r>
+        <w:t>export DJANGO_SECRET_KEY=xz#24+mqi=$fkb#490</w:t>
+      </w:r>
+      <w:proofErr w:type="gramStart"/>
+      <w:r>
+        <w:t>$!w</w:t>
+      </w:r>
+      <w:proofErr w:type="gramEnd"/>
+      <w:r>
+        <w:t>5((n^$l$4grmcexz_qr^b69=4zvv_</w:t>
+      </w:r>
+    </w:p>
+    <w:p>
+      <w:pPr>
+        <w:spacing w:after="0"/>
+      </w:pPr>
+    </w:p>
+    <w:p>
+      <w:pPr>
+        <w:spacing w:after="0"/>
+      </w:pPr>
+      <w:r>
+        <w:t>export DJANGO_ALLOWED_HOSTS="</w:t>
+      </w:r>
+      <w:r>
+        <w:t>*</w:t>
+      </w:r>
+      <w:r>
+        <w:t>"</w:t>
+      </w:r>
+    </w:p>
+    <w:p>
+      <w:pPr>
+        <w:spacing w:after="0"/>
+      </w:pPr>
+      <w:r>
+        <w:t>OR</w:t>
+      </w:r>
+    </w:p>
+    <w:p>
+      <w:pPr>
+        <w:spacing w:after="0"/>
+      </w:pPr>
+      <w:r>
+        <w:t>export DJANGO_ALLOWED_HOSTS="</w:t>
+      </w:r>
+      <w:r>
+        <w:t>&lt;IP Address</w:t>
+      </w:r>
+      <w:proofErr w:type="gramStart"/>
+      <w:r>
+        <w:t>&gt;,&lt;</w:t>
+      </w:r>
+      <w:proofErr w:type="gramEnd"/>
+      <w:r>
+        <w:t>DNS&gt;</w:t>
+      </w:r>
+      <w:r>
+        <w:t>"</w:t>
+      </w:r>
+    </w:p>
+    <w:p>
+      <w:pPr>
+        <w:spacing w:after="0"/>
+      </w:pPr>
+    </w:p>
+    <w:p>
+      <w:pPr>
+        <w:spacing w:after="0"/>
+      </w:pPr>
+      <w:r>
+        <w:t xml:space="preserve">After modifying </w:t>
+      </w:r>
+      <w:proofErr w:type="spellStart"/>
+      <w:r>
+        <w:t>bash_profile</w:t>
+      </w:r>
+      <w:proofErr w:type="spellEnd"/>
+      <w:r>
+        <w:t>:</w:t>
+      </w:r>
+      <w:r>
+        <w:br/>
+      </w:r>
+      <w:r>
+        <w:t>source ~/.</w:t>
+      </w:r>
+      <w:proofErr w:type="spellStart"/>
+      <w:r>
+        <w:t>bash_profile</w:t>
+      </w:r>
+      <w:proofErr w:type="spellEnd"/>
+    </w:p>
+    <w:p>
+      <w:pPr>
+        <w:spacing w:after="0"/>
+      </w:pPr>
+    </w:p>
+    <w:p>
+      <w:pPr>
+        <w:spacing w:after="0"/>
+      </w:pPr>
+    </w:p>
+    <w:p>
+      <w:pPr>
+        <w:spacing w:after="0"/>
+      </w:pPr>
+      <w:r>
+        <w:t>Versions:</w:t>
+      </w:r>
+    </w:p>
+    <w:p>
+      <w:pPr>
+        <w:spacing w:after="0"/>
+      </w:pPr>
+      <w:r>
+        <w:t>Python 3.10.12</w:t>
+      </w:r>
+    </w:p>
+    <w:p>
+      <w:pPr>
+        <w:spacing w:after="0"/>
+      </w:pPr>
+      <w:r>
+        <w:t>Django==4.2.7</w:t>
+      </w:r>
+    </w:p>
+    <w:p>
+      <w:pPr>
+        <w:spacing w:after="0"/>
+      </w:pPr>
+    </w:p>
+    <w:p>
+      <w:pPr>
+        <w:spacing w:after="0"/>
+      </w:pPr>
+    </w:p>
+    <w:p>
+      <w:pPr>
+        <w:spacing w:after="0"/>
+      </w:pPr>
+    </w:p>
+    <w:p>
+      <w:pPr>
+        <w:spacing w:after="0"/>
+        <w:rPr>
+          <w:b/>
+          <w:bCs/>
+        </w:rPr>
+      </w:pPr>
+      <w:r>
+        <w:rPr>
+          <w:b/>
+          <w:bCs/>
+        </w:rPr>
+        <w:t xml:space="preserve">Run service – </w:t>
+      </w:r>
+      <w:proofErr w:type="gramStart"/>
+      <w:r>
+        <w:rPr>
+          <w:b/>
+          <w:bCs/>
+        </w:rPr>
+        <w:t>Django</w:t>
+      </w:r>
+      <w:proofErr w:type="gramEnd"/>
+    </w:p>
+    <w:p>
+      <w:pPr>
+        <w:spacing w:after="0"/>
+      </w:pPr>
+      <w:r>
+        <w:t xml:space="preserve">python3 manage.py </w:t>
+      </w:r>
+      <w:proofErr w:type="spellStart"/>
+      <w:r>
+        <w:t>runserver</w:t>
+      </w:r>
+      <w:proofErr w:type="spellEnd"/>
+      <w:r>
+        <w:t xml:space="preserve"> 0:8000</w:t>
       </w:r>
     </w:p>
     <w:p>
@@ -412,8 +783,21 @@
       <w:pPr>
         <w:spacing w:after="0"/>
       </w:pPr>
-      <w:r>
-        <w:t>nohup python3 manage.py runserver 0:8000 &gt;&gt; ../bottle_service.log &amp;</w:t>
+      <w:proofErr w:type="spellStart"/>
+      <w:r>
+        <w:t>nohup</w:t>
+      </w:r>
+      <w:proofErr w:type="spellEnd"/>
+      <w:r>
+        <w:t xml:space="preserve"> python3 manage.py </w:t>
+      </w:r>
+      <w:proofErr w:type="spellStart"/>
+      <w:r>
+        <w:t>runserver</w:t>
+      </w:r>
+      <w:proofErr w:type="spellEnd"/>
+      <w:r>
+        <w:t xml:space="preserve"> 0:8000 &gt;&gt; ../bottle_service.log &amp;</w:t>
       </w:r>
     </w:p>
     <w:p>
@@ -511,44 +895,82 @@
       <w:r>
         <w:br/>
       </w:r>
-      <w:r>
-        <w:t>mysql -u root -p -h bottle-service-db.cf4q0skejsur.us-east-1.rds.amazonaws.com</w:t>
-      </w:r>
-    </w:p>
-    <w:p>
-      <w:pPr>
-        <w:spacing w:after="0"/>
-      </w:pPr>
-    </w:p>
-    <w:p>
-      <w:pPr>
-        <w:spacing w:after="0"/>
-      </w:pPr>
-      <w:r>
-        <w:t>create database bottle_service_db;</w:t>
-      </w:r>
-    </w:p>
-    <w:p>
-      <w:pPr>
-        <w:spacing w:after="0"/>
-      </w:pPr>
-      <w:r>
-        <w:t>grant all privileges on bottle_service_db.* TO 'bottle_service_account'@'localhost' identified by '</w:t>
+      <w:proofErr w:type="spellStart"/>
+      <w:r>
+        <w:t>mysql</w:t>
+      </w:r>
+      <w:proofErr w:type="spellEnd"/>
+      <w:r>
+        <w:t xml:space="preserve"> -u root -p -h </w:t>
+      </w:r>
+      <w:proofErr w:type="gramStart"/>
+      <w:r>
+        <w:t>bottle-service-db.cf4q0skejsur.us-east-1.rds.amazonaws.com</w:t>
+      </w:r>
+      <w:proofErr w:type="gramEnd"/>
+    </w:p>
+    <w:p>
+      <w:pPr>
+        <w:spacing w:after="0"/>
+      </w:pPr>
+    </w:p>
+    <w:p>
+      <w:pPr>
+        <w:spacing w:after="0"/>
+      </w:pPr>
+      <w:r>
+        <w:t xml:space="preserve">create database </w:t>
+      </w:r>
+      <w:proofErr w:type="spellStart"/>
+      <w:r>
+        <w:t>bottle_service_</w:t>
+      </w:r>
+      <w:proofErr w:type="gramStart"/>
+      <w:r>
+        <w:t>db</w:t>
+      </w:r>
+      <w:proofErr w:type="spellEnd"/>
+      <w:r>
+        <w:t>;</w:t>
+      </w:r>
+      <w:proofErr w:type="gramEnd"/>
+    </w:p>
+    <w:p>
+      <w:pPr>
+        <w:spacing w:after="0"/>
+      </w:pPr>
+      <w:r>
+        <w:t>grant all privileges on bottle_service_db.* TO '</w:t>
+      </w:r>
+      <w:proofErr w:type="spellStart"/>
+      <w:r>
+        <w:t>bottle_service_account'@'localhost</w:t>
+      </w:r>
+      <w:proofErr w:type="spellEnd"/>
+      <w:r>
+        <w:t>' identified by '</w:t>
       </w:r>
       <w:r>
         <w:t>PWD</w:t>
       </w:r>
+      <w:proofErr w:type="gramStart"/>
       <w:r>
         <w:t>';</w:t>
       </w:r>
-    </w:p>
-    <w:p>
-      <w:pPr>
-        <w:spacing w:after="0"/>
-      </w:pPr>
-      <w:r>
-        <w:t>flush privileges;</w:t>
-      </w:r>
+      <w:proofErr w:type="gramEnd"/>
+    </w:p>
+    <w:p>
+      <w:pPr>
+        <w:spacing w:after="0"/>
+      </w:pPr>
+      <w:r>
+        <w:t xml:space="preserve">flush </w:t>
+      </w:r>
+      <w:proofErr w:type="gramStart"/>
+      <w:r>
+        <w:t>privileges;</w:t>
+      </w:r>
+      <w:proofErr w:type="gramEnd"/>
     </w:p>
     <w:p>
       <w:pPr>
@@ -566,83 +988,212 @@
         <w:br/>
       </w:r>
       <w:r>
-        <w:t>GRANT ALL PRIVILEGES ON test_BottleServiceMariaDB.* TO 'bottle_service_account'@'%';</w:t>
-      </w:r>
-    </w:p>
-    <w:p>
-      <w:pPr>
-        <w:spacing w:after="0"/>
-      </w:pPr>
-    </w:p>
-    <w:p>
-      <w:pPr>
-        <w:spacing w:after="0"/>
-      </w:pPr>
-      <w:r>
-        <w:t>Change localhost to EC2 host.</w:t>
-      </w:r>
-    </w:p>
-    <w:p>
-      <w:pPr>
-        <w:spacing w:after="0"/>
-      </w:pPr>
-    </w:p>
-    <w:p>
-      <w:pPr>
-        <w:spacing w:after="0"/>
-      </w:pPr>
-      <w:r>
-        <w:t>Run Django migration</w:t>
-      </w:r>
-    </w:p>
-    <w:p>
-      <w:pPr>
-        <w:spacing w:after="0"/>
-      </w:pPr>
-    </w:p>
-    <w:p>
-      <w:pPr>
-        <w:spacing w:after="0"/>
-      </w:pPr>
-      <w:r>
-        <w:t>To pip install mysqlclient – need to first install dependencies on ubuntu service:</w:t>
+        <w:t>GRANT ALL PRIVILEGES ON test_</w:t>
+      </w:r>
+      <w:proofErr w:type="gramStart"/>
+      <w:r>
+        <w:t>BottleServiceMariaDB.*</w:t>
+      </w:r>
+      <w:proofErr w:type="gramEnd"/>
+      <w:r>
+        <w:t xml:space="preserve"> TO '</w:t>
+      </w:r>
+      <w:proofErr w:type="spellStart"/>
+      <w:r>
+        <w:t>bottle_service_account</w:t>
+      </w:r>
+      <w:proofErr w:type="spellEnd"/>
+      <w:r>
+        <w:t>'@'%';</w:t>
+      </w:r>
+    </w:p>
+    <w:p>
+      <w:pPr>
+        <w:spacing w:after="0"/>
+      </w:pPr>
+    </w:p>
+    <w:p>
+      <w:pPr>
+        <w:spacing w:after="0"/>
+      </w:pPr>
+      <w:r>
+        <w:t xml:space="preserve">Change </w:t>
+      </w:r>
+      <w:proofErr w:type="gramStart"/>
+      <w:r>
+        <w:t>localhost</w:t>
+      </w:r>
+      <w:proofErr w:type="gramEnd"/>
+      <w:r>
+        <w:t xml:space="preserve"> to EC2 host.</w:t>
+      </w:r>
+    </w:p>
+    <w:p>
+      <w:pPr>
+        <w:spacing w:after="0"/>
+      </w:pPr>
+    </w:p>
+    <w:p>
+      <w:pPr>
+        <w:spacing w:after="0"/>
+      </w:pPr>
+      <w:r>
+        <w:t xml:space="preserve">Run Django </w:t>
+      </w:r>
+      <w:proofErr w:type="gramStart"/>
+      <w:r>
+        <w:t>migration</w:t>
+      </w:r>
+      <w:proofErr w:type="gramEnd"/>
+    </w:p>
+    <w:p>
+      <w:pPr>
+        <w:spacing w:after="0"/>
+      </w:pPr>
+    </w:p>
+    <w:p>
+      <w:pPr>
+        <w:spacing w:after="0"/>
+      </w:pPr>
+      <w:r>
+        <w:t xml:space="preserve">To pip install </w:t>
+      </w:r>
+      <w:proofErr w:type="spellStart"/>
+      <w:r>
+        <w:t>mysqlclient</w:t>
+      </w:r>
+      <w:proofErr w:type="spellEnd"/>
+      <w:r>
+        <w:t xml:space="preserve"> – need to first install dependencies on ubuntu service:</w:t>
       </w:r>
       <w:r>
         <w:br/>
-        <w:t>sudo apt-get install mysql-client</w:t>
-      </w:r>
-    </w:p>
-    <w:p>
-      <w:pPr>
-        <w:spacing w:after="0"/>
-      </w:pPr>
-      <w:r>
-        <w:t>sudo apt-get install libmysqlclient-dev</w:t>
-      </w:r>
-    </w:p>
-    <w:p>
-      <w:pPr>
-        <w:spacing w:after="0"/>
-      </w:pPr>
-      <w:r>
-        <w:t>sudo apt-get install libssl-dev</w:t>
-      </w:r>
-    </w:p>
-    <w:p>
-      <w:pPr>
-        <w:spacing w:after="0"/>
-      </w:pPr>
-      <w:r>
-        <w:t>sudo apt-get install python3-dev default-libmysqlclient-dev build-essential</w:t>
-      </w:r>
-    </w:p>
-    <w:p>
-      <w:pPr>
-        <w:spacing w:after="0"/>
-      </w:pPr>
-      <w:r>
-        <w:t>sudo apt-get install python3-dev default-libmysqlclient-dev build-essential pkg-config</w:t>
-      </w:r>
+      </w:r>
+      <w:proofErr w:type="spellStart"/>
+      <w:r>
+        <w:t>sudo</w:t>
+      </w:r>
+      <w:proofErr w:type="spellEnd"/>
+      <w:r>
+        <w:t xml:space="preserve"> apt-get install </w:t>
+      </w:r>
+      <w:proofErr w:type="spellStart"/>
+      <w:r>
+        <w:t>mysql</w:t>
+      </w:r>
+      <w:proofErr w:type="spellEnd"/>
+      <w:r>
+        <w:t>-</w:t>
+      </w:r>
+      <w:proofErr w:type="gramStart"/>
+      <w:r>
+        <w:t>client</w:t>
+      </w:r>
+      <w:proofErr w:type="gramEnd"/>
+    </w:p>
+    <w:p>
+      <w:pPr>
+        <w:spacing w:after="0"/>
+      </w:pPr>
+      <w:proofErr w:type="spellStart"/>
+      <w:r>
+        <w:t>sudo</w:t>
+      </w:r>
+      <w:proofErr w:type="spellEnd"/>
+      <w:r>
+        <w:t xml:space="preserve"> apt-get install </w:t>
+      </w:r>
+      <w:proofErr w:type="spellStart"/>
+      <w:r>
+        <w:t>libmysqlclient</w:t>
+      </w:r>
+      <w:proofErr w:type="spellEnd"/>
+      <w:r>
+        <w:t>-</w:t>
+      </w:r>
+      <w:proofErr w:type="gramStart"/>
+      <w:r>
+        <w:t>dev</w:t>
+      </w:r>
+      <w:proofErr w:type="gramEnd"/>
+    </w:p>
+    <w:p>
+      <w:pPr>
+        <w:spacing w:after="0"/>
+      </w:pPr>
+      <w:proofErr w:type="spellStart"/>
+      <w:r>
+        <w:t>sudo</w:t>
+      </w:r>
+      <w:proofErr w:type="spellEnd"/>
+      <w:r>
+        <w:t xml:space="preserve"> apt-get install </w:t>
+      </w:r>
+      <w:proofErr w:type="spellStart"/>
+      <w:r>
+        <w:t>libssl</w:t>
+      </w:r>
+      <w:proofErr w:type="spellEnd"/>
+      <w:r>
+        <w:t>-</w:t>
+      </w:r>
+      <w:proofErr w:type="gramStart"/>
+      <w:r>
+        <w:t>dev</w:t>
+      </w:r>
+      <w:proofErr w:type="gramEnd"/>
+    </w:p>
+    <w:p>
+      <w:pPr>
+        <w:spacing w:after="0"/>
+      </w:pPr>
+      <w:proofErr w:type="spellStart"/>
+      <w:r>
+        <w:t>sudo</w:t>
+      </w:r>
+      <w:proofErr w:type="spellEnd"/>
+      <w:r>
+        <w:t xml:space="preserve"> apt-get install python3-dev default-</w:t>
+      </w:r>
+      <w:proofErr w:type="spellStart"/>
+      <w:r>
+        <w:t>libmysqlclient</w:t>
+      </w:r>
+      <w:proofErr w:type="spellEnd"/>
+      <w:r>
+        <w:t>-dev build-</w:t>
+      </w:r>
+      <w:proofErr w:type="gramStart"/>
+      <w:r>
+        <w:t>essential</w:t>
+      </w:r>
+      <w:proofErr w:type="gramEnd"/>
+    </w:p>
+    <w:p>
+      <w:pPr>
+        <w:spacing w:after="0"/>
+      </w:pPr>
+      <w:proofErr w:type="spellStart"/>
+      <w:r>
+        <w:t>sudo</w:t>
+      </w:r>
+      <w:proofErr w:type="spellEnd"/>
+      <w:r>
+        <w:t xml:space="preserve"> apt-get install python3-dev default-</w:t>
+      </w:r>
+      <w:proofErr w:type="spellStart"/>
+      <w:r>
+        <w:t>libmysqlclient</w:t>
+      </w:r>
+      <w:proofErr w:type="spellEnd"/>
+      <w:r>
+        <w:t>-dev build-essential pkg-</w:t>
+      </w:r>
+      <w:proofErr w:type="gramStart"/>
+      <w:r>
+        <w:t>config</w:t>
+      </w:r>
+      <w:proofErr w:type="gramEnd"/>
     </w:p>
     <w:p>
       <w:pPr>
